--- a/Govinda Design  VistaPRINT - Database Requirements Specifications-revised.docx
+++ b/Govinda Design  VistaPRINT - Database Requirements Specifications-revised.docx
@@ -1,6 +1,6 @@
 
 <file path=word/document.xml><?xml version="1.0" encoding="utf-8"?>
-<w:document xmlns:wpc="http://schemas.microsoft.com/office/word/2010/wordprocessingCanvas" xmlns:cx="http://schemas.microsoft.com/office/drawing/2014/chartex" xmlns:mc="http://schemas.openxmlformats.org/markup-compatibility/2006" xmlns:o="urn:schemas-microsoft-com:office:office" xmlns:r="http://schemas.openxmlformats.org/officeDocument/2006/relationships" xmlns:m="http://schemas.openxmlformats.org/officeDocument/2006/math" xmlns:v="urn:schemas-microsoft-com:vml" xmlns:wp14="http://schemas.microsoft.com/office/word/2010/wordprocessingDrawing" xmlns:wp="http://schemas.openxmlformats.org/drawingml/2006/wordprocessingDrawing" xmlns:w10="urn:schemas-microsoft-com:office:word" xmlns:w="http://schemas.openxmlformats.org/wordprocessingml/2006/main" xmlns:w14="http://schemas.microsoft.com/office/word/2010/wordml" xmlns:w15="http://schemas.microsoft.com/office/word/2012/wordml" xmlns:w16se="http://schemas.microsoft.com/office/word/2015/wordml/symex" xmlns:wpg="http://schemas.microsoft.com/office/word/2010/wordprocessingGroup" xmlns:wpi="http://schemas.microsoft.com/office/word/2010/wordprocessingInk" xmlns:wne="http://schemas.microsoft.com/office/word/2006/wordml" xmlns:wps="http://schemas.microsoft.com/office/word/2010/wordprocessingShape" mc:Ignorable="w14 w15 w16se wp14">
+<w:document xmlns:wpc="http://schemas.microsoft.com/office/word/2010/wordprocessingCanvas" xmlns:cx="http://schemas.microsoft.com/office/drawing/2014/chartex" xmlns:cx1="http://schemas.microsoft.com/office/drawing/2015/9/8/chartex" xmlns:cx2="http://schemas.microsoft.com/office/drawing/2015/10/21/chartex" xmlns:cx3="http://schemas.microsoft.com/office/drawing/2016/5/9/chartex" xmlns:cx4="http://schemas.microsoft.com/office/drawing/2016/5/10/chartex" xmlns:cx5="http://schemas.microsoft.com/office/drawing/2016/5/11/chartex" xmlns:cx6="http://schemas.microsoft.com/office/drawing/2016/5/12/chartex" xmlns:cx7="http://schemas.microsoft.com/office/drawing/2016/5/13/chartex" xmlns:cx8="http://schemas.microsoft.com/office/drawing/2016/5/14/chartex" xmlns:mc="http://schemas.openxmlformats.org/markup-compatibility/2006" xmlns:aink="http://schemas.microsoft.com/office/drawing/2016/ink" xmlns:am3d="http://schemas.microsoft.com/office/drawing/2017/model3d" xmlns:o="urn:schemas-microsoft-com:office:office" xmlns:r="http://schemas.openxmlformats.org/officeDocument/2006/relationships" xmlns:m="http://schemas.openxmlformats.org/officeDocument/2006/math" xmlns:v="urn:schemas-microsoft-com:vml" xmlns:wp14="http://schemas.microsoft.com/office/word/2010/wordprocessingDrawing" xmlns:wp="http://schemas.openxmlformats.org/drawingml/2006/wordprocessingDrawing" xmlns:w10="urn:schemas-microsoft-com:office:word" xmlns:w="http://schemas.openxmlformats.org/wordprocessingml/2006/main" xmlns:w14="http://schemas.microsoft.com/office/word/2010/wordml" xmlns:w15="http://schemas.microsoft.com/office/word/2012/wordml" xmlns:w16cid="http://schemas.microsoft.com/office/word/2016/wordml/cid" xmlns:w16se="http://schemas.microsoft.com/office/word/2015/wordml/symex" xmlns:wpg="http://schemas.microsoft.com/office/word/2010/wordprocessingGroup" xmlns:wpi="http://schemas.microsoft.com/office/word/2010/wordprocessingInk" xmlns:wne="http://schemas.microsoft.com/office/word/2006/wordml" xmlns:wps="http://schemas.microsoft.com/office/word/2010/wordprocessingShape" mc:Ignorable="w14 w15 w16se w16cid wp14">
   <w:body>
     <w:p>
       <w:pPr>
@@ -319,6 +319,7 @@
           <w:szCs w:val="56"/>
         </w:rPr>
       </w:pPr>
+      <w:proofErr w:type="spellStart"/>
       <w:r>
         <w:rPr>
           <w:rFonts w:ascii="Times New Roman" w:eastAsia="Times New Roman" w:hAnsi="Times New Roman" w:cs="Times New Roman"/>
@@ -327,7 +328,18 @@
           <w:sz w:val="56"/>
           <w:szCs w:val="56"/>
         </w:rPr>
-        <w:t>GDVInventoryDB - Customer &amp; Inventory Database</w:t>
+        <w:t>GDVInventoryDB</w:t>
+      </w:r>
+      <w:proofErr w:type="spellEnd"/>
+      <w:r>
+        <w:rPr>
+          <w:rFonts w:ascii="Times New Roman" w:eastAsia="Times New Roman" w:hAnsi="Times New Roman" w:cs="Times New Roman"/>
+          <w:b/>
+          <w:i/>
+          <w:sz w:val="56"/>
+          <w:szCs w:val="56"/>
+        </w:rPr>
+        <w:t xml:space="preserve"> - Customer &amp; Inventory Database</w:t>
       </w:r>
     </w:p>
     <w:p>
@@ -363,6 +375,7 @@
           <w:szCs w:val="28"/>
         </w:rPr>
       </w:pPr>
+      <w:proofErr w:type="spellStart"/>
       <w:r>
         <w:rPr>
           <w:rFonts w:ascii="Times New Roman" w:eastAsia="Times New Roman" w:hAnsi="Times New Roman" w:cs="Times New Roman"/>
@@ -370,8 +383,29 @@
           <w:sz w:val="28"/>
           <w:szCs w:val="28"/>
         </w:rPr>
-        <w:t>Govinda Design &amp; VISTAPrint</w:t>
-      </w:r>
+        <w:t>Govinda</w:t>
+      </w:r>
+      <w:proofErr w:type="spellEnd"/>
+      <w:r>
+        <w:rPr>
+          <w:rFonts w:ascii="Times New Roman" w:eastAsia="Times New Roman" w:hAnsi="Times New Roman" w:cs="Times New Roman"/>
+          <w:b/>
+          <w:sz w:val="28"/>
+          <w:szCs w:val="28"/>
+        </w:rPr>
+        <w:t xml:space="preserve"> Design &amp; </w:t>
+      </w:r>
+      <w:proofErr w:type="spellStart"/>
+      <w:r>
+        <w:rPr>
+          <w:rFonts w:ascii="Times New Roman" w:eastAsia="Times New Roman" w:hAnsi="Times New Roman" w:cs="Times New Roman"/>
+          <w:b/>
+          <w:sz w:val="28"/>
+          <w:szCs w:val="28"/>
+        </w:rPr>
+        <w:t>VISTAPrint</w:t>
+      </w:r>
+      <w:proofErr w:type="spellEnd"/>
     </w:p>
     <w:p>
       <w:pPr>
@@ -503,13 +537,41 @@
         </w:rPr>
         <w:t xml:space="preserve">  III. </w:t>
       </w:r>
+      <w:proofErr w:type="spellStart"/>
       <w:r>
         <w:rPr>
           <w:rFonts w:ascii="Times New Roman" w:eastAsia="Times New Roman" w:hAnsi="Times New Roman" w:cs="Times New Roman"/>
           <w:sz w:val="28"/>
           <w:szCs w:val="28"/>
         </w:rPr>
-        <w:t>Vidyanand Gayadeen 10115206</w:t>
+        <w:t>Vidyanand</w:t>
+      </w:r>
+      <w:proofErr w:type="spellEnd"/>
+      <w:r>
+        <w:rPr>
+          <w:rFonts w:ascii="Times New Roman" w:eastAsia="Times New Roman" w:hAnsi="Times New Roman" w:cs="Times New Roman"/>
+          <w:sz w:val="28"/>
+          <w:szCs w:val="28"/>
+        </w:rPr>
+        <w:t xml:space="preserve"> </w:t>
+      </w:r>
+      <w:proofErr w:type="spellStart"/>
+      <w:r>
+        <w:rPr>
+          <w:rFonts w:ascii="Times New Roman" w:eastAsia="Times New Roman" w:hAnsi="Times New Roman" w:cs="Times New Roman"/>
+          <w:sz w:val="28"/>
+          <w:szCs w:val="28"/>
+        </w:rPr>
+        <w:t>Gayadeen</w:t>
+      </w:r>
+      <w:proofErr w:type="spellEnd"/>
+      <w:r>
+        <w:rPr>
+          <w:rFonts w:ascii="Times New Roman" w:eastAsia="Times New Roman" w:hAnsi="Times New Roman" w:cs="Times New Roman"/>
+          <w:sz w:val="28"/>
+          <w:szCs w:val="28"/>
+        </w:rPr>
+        <w:t xml:space="preserve"> 10115206</w:t>
       </w:r>
     </w:p>
     <w:p>
@@ -534,7 +596,25 @@
           <w:sz w:val="28"/>
           <w:szCs w:val="28"/>
         </w:rPr>
-        <w:t xml:space="preserve">  IV. Nevin Beeraspat 1015843</w:t>
+        <w:t xml:space="preserve">  IV. Nevin </w:t>
+      </w:r>
+      <w:proofErr w:type="spellStart"/>
+      <w:r>
+        <w:rPr>
+          <w:rFonts w:ascii="Times New Roman" w:eastAsia="Times New Roman" w:hAnsi="Times New Roman" w:cs="Times New Roman"/>
+          <w:sz w:val="28"/>
+          <w:szCs w:val="28"/>
+        </w:rPr>
+        <w:t>Beeraspat</w:t>
+      </w:r>
+      <w:proofErr w:type="spellEnd"/>
+      <w:r>
+        <w:rPr>
+          <w:rFonts w:ascii="Times New Roman" w:eastAsia="Times New Roman" w:hAnsi="Times New Roman" w:cs="Times New Roman"/>
+          <w:sz w:val="28"/>
+          <w:szCs w:val="28"/>
+        </w:rPr>
+        <w:t xml:space="preserve"> 1015843</w:t>
       </w:r>
     </w:p>
     <w:p>
@@ -559,7 +639,43 @@
           <w:sz w:val="28"/>
           <w:szCs w:val="28"/>
         </w:rPr>
-        <w:t xml:space="preserve">  V. Harideva Dhanesar 1026614</w:t>
+        <w:t xml:space="preserve">  V. </w:t>
+      </w:r>
+      <w:proofErr w:type="spellStart"/>
+      <w:r>
+        <w:rPr>
+          <w:rFonts w:ascii="Times New Roman" w:eastAsia="Times New Roman" w:hAnsi="Times New Roman" w:cs="Times New Roman"/>
+          <w:sz w:val="28"/>
+          <w:szCs w:val="28"/>
+        </w:rPr>
+        <w:t>Harideva</w:t>
+      </w:r>
+      <w:proofErr w:type="spellEnd"/>
+      <w:r>
+        <w:rPr>
+          <w:rFonts w:ascii="Times New Roman" w:eastAsia="Times New Roman" w:hAnsi="Times New Roman" w:cs="Times New Roman"/>
+          <w:sz w:val="28"/>
+          <w:szCs w:val="28"/>
+        </w:rPr>
+        <w:t xml:space="preserve"> </w:t>
+      </w:r>
+      <w:proofErr w:type="spellStart"/>
+      <w:r>
+        <w:rPr>
+          <w:rFonts w:ascii="Times New Roman" w:eastAsia="Times New Roman" w:hAnsi="Times New Roman" w:cs="Times New Roman"/>
+          <w:sz w:val="28"/>
+          <w:szCs w:val="28"/>
+        </w:rPr>
+        <w:t>Dhanesar</w:t>
+      </w:r>
+      <w:proofErr w:type="spellEnd"/>
+      <w:r>
+        <w:rPr>
+          <w:rFonts w:ascii="Times New Roman" w:eastAsia="Times New Roman" w:hAnsi="Times New Roman" w:cs="Times New Roman"/>
+          <w:sz w:val="28"/>
+          <w:szCs w:val="28"/>
+        </w:rPr>
+        <w:t xml:space="preserve"> 1026614</w:t>
       </w:r>
     </w:p>
     <w:p>
@@ -1591,12 +1707,14 @@
         </w:rPr>
         <w:t xml:space="preserve">I have carefully assessed the Database Specifications for the </w:t>
       </w:r>
+      <w:proofErr w:type="spellStart"/>
       <w:r>
         <w:rPr>
           <w:rFonts w:ascii="Times New Roman" w:eastAsia="Times New Roman" w:hAnsi="Times New Roman" w:cs="Times New Roman"/>
         </w:rPr>
         <w:t>GDVInventoryDB</w:t>
       </w:r>
+      <w:proofErr w:type="spellEnd"/>
       <w:r>
         <w:rPr>
           <w:rFonts w:ascii="Times New Roman" w:eastAsia="Times New Roman" w:hAnsi="Times New Roman" w:cs="Times New Roman"/>
@@ -2188,8 +2306,16 @@
         <w:rPr>
           <w:rFonts w:ascii="Times New Roman" w:eastAsia="Times New Roman" w:hAnsi="Times New Roman" w:cs="Times New Roman"/>
         </w:rPr>
-        <w:t>Database enginner</w:t>
-      </w:r>
+        <w:t xml:space="preserve">Database </w:t>
+      </w:r>
+      <w:proofErr w:type="spellStart"/>
+      <w:r>
+        <w:rPr>
+          <w:rFonts w:ascii="Times New Roman" w:eastAsia="Times New Roman" w:hAnsi="Times New Roman" w:cs="Times New Roman"/>
+        </w:rPr>
+        <w:t>enginner</w:t>
+      </w:r>
+      <w:proofErr w:type="spellEnd"/>
     </w:p>
     <w:p>
       <w:pPr>
@@ -5078,8 +5204,6 @@
           <w:rFonts w:ascii="Times New Roman" w:eastAsia="Times New Roman" w:hAnsi="Times New Roman" w:cs="Times New Roman"/>
         </w:rPr>
       </w:pPr>
-      <w:bookmarkStart w:id="0" w:name="_GoBack"/>
-      <w:bookmarkEnd w:id="0"/>
     </w:p>
     <w:p>
       <w:pPr>
@@ -5237,7 +5361,7 @@
           <w:szCs w:val="22"/>
         </w:rPr>
       </w:pPr>
-      <w:bookmarkStart w:id="1" w:name="_Toc528090599"/>
+      <w:bookmarkStart w:id="0" w:name="_Toc528090599"/>
       <w:r>
         <w:rPr>
           <w:rFonts w:ascii="Times New Roman" w:hAnsi="Times New Roman" w:cs="Times New Roman"/>
@@ -5247,7 +5371,7 @@
         <w:lastRenderedPageBreak/>
         <w:t>GENERAL INFORMATION</w:t>
       </w:r>
-      <w:bookmarkEnd w:id="1"/>
+      <w:bookmarkEnd w:id="0"/>
     </w:p>
     <w:p>
       <w:pPr>
@@ -5268,26 +5392,67 @@
         </w:rPr>
         <w:t xml:space="preserve">This database management system will replace the physical documents used by </w:t>
       </w:r>
+      <w:proofErr w:type="spellStart"/>
       <w:r>
         <w:rPr>
           <w:rFonts w:ascii="Times" w:eastAsia="Times New Roman" w:hAnsi="Times" w:cs="Times"/>
           <w:color w:val="000000"/>
         </w:rPr>
-        <w:t>Govinda Design &amp; VISTAPrint for managing daily inventory and customer information.</w:t>
-      </w:r>
+        <w:t>Govinda</w:t>
+      </w:r>
+      <w:proofErr w:type="spellEnd"/>
       <w:r>
         <w:rPr>
           <w:rFonts w:ascii="Times" w:eastAsia="Times New Roman" w:hAnsi="Times" w:cs="Times"/>
           <w:color w:val="000000"/>
         </w:rPr>
-        <w:t xml:space="preserve"> Moreover, the information will be stored, organized and manipulated by end users in a more efficient and effective manner,</w:t>
-      </w:r>
+        <w:t xml:space="preserve"> Design &amp; </w:t>
+      </w:r>
+      <w:proofErr w:type="spellStart"/>
       <w:r>
         <w:rPr>
           <w:rFonts w:ascii="Times" w:eastAsia="Times New Roman" w:hAnsi="Times" w:cs="Times"/>
           <w:color w:val="000000"/>
         </w:rPr>
-        <w:t xml:space="preserve"> in turn, this will provide greater labour productivity.</w:t>
+        <w:t>VISTAPrint</w:t>
+      </w:r>
+      <w:proofErr w:type="spellEnd"/>
+      <w:r>
+        <w:rPr>
+          <w:rFonts w:ascii="Times" w:eastAsia="Times New Roman" w:hAnsi="Times" w:cs="Times"/>
+          <w:color w:val="000000"/>
+        </w:rPr>
+        <w:t xml:space="preserve"> for managing daily inventory and customer information.</w:t>
+      </w:r>
+      <w:r>
+        <w:rPr>
+          <w:rFonts w:ascii="Times" w:eastAsia="Times New Roman" w:hAnsi="Times" w:cs="Times"/>
+          <w:color w:val="000000"/>
+        </w:rPr>
+        <w:t xml:space="preserve"> Moreover, the information will be stored, organized and manipulated by end users in a more efficient and effective manner,</w:t>
+      </w:r>
+      <w:r>
+        <w:rPr>
+          <w:rFonts w:ascii="Times" w:eastAsia="Times New Roman" w:hAnsi="Times" w:cs="Times"/>
+          <w:color w:val="000000"/>
+        </w:rPr>
+        <w:t xml:space="preserve"> in turn, this will provide greater </w:t>
+      </w:r>
+      <w:proofErr w:type="spellStart"/>
+      <w:r>
+        <w:rPr>
+          <w:rFonts w:ascii="Times" w:eastAsia="Times New Roman" w:hAnsi="Times" w:cs="Times"/>
+          <w:color w:val="000000"/>
+        </w:rPr>
+        <w:t>labour</w:t>
+      </w:r>
+      <w:proofErr w:type="spellEnd"/>
+      <w:r>
+        <w:rPr>
+          <w:rFonts w:ascii="Times" w:eastAsia="Times New Roman" w:hAnsi="Times" w:cs="Times"/>
+          <w:color w:val="000000"/>
+        </w:rPr>
+        <w:t xml:space="preserve"> productivity.</w:t>
       </w:r>
     </w:p>
     <w:p>
@@ -5306,7 +5471,7 @@
           <w:szCs w:val="22"/>
         </w:rPr>
       </w:pPr>
-      <w:bookmarkStart w:id="2" w:name="_Toc528090600"/>
+      <w:bookmarkStart w:id="1" w:name="_Toc528090600"/>
       <w:r>
         <w:rPr>
           <w:rFonts w:ascii="Times New Roman" w:hAnsi="Times New Roman" w:cs="Times New Roman"/>
@@ -5339,7 +5504,7 @@
         </w:rPr>
         <w:t>Statement</w:t>
       </w:r>
-      <w:bookmarkEnd w:id="2"/>
+      <w:bookmarkEnd w:id="1"/>
     </w:p>
     <w:p>
       <w:pPr>
@@ -5355,26 +5520,67 @@
         </w:rPr>
         <w:t xml:space="preserve">    </w:t>
       </w:r>
+      <w:proofErr w:type="spellStart"/>
       <w:r>
         <w:rPr>
           <w:rFonts w:ascii="Times New Roman" w:eastAsia="Times New Roman" w:hAnsi="Times New Roman" w:cs="Times New Roman"/>
           <w:color w:val="000000"/>
         </w:rPr>
-        <w:t xml:space="preserve">Govinda Design &amp; VISTAPrint is a locally established printery in Guyana. It has been supplying locals with a vast amount of invitations imported from India, which are furthered edited to satisfy customer’s needs. </w:t>
-      </w:r>
-    </w:p>
-    <w:p>
-      <w:pPr>
+        <w:t>Govinda</w:t>
+      </w:r>
+      <w:proofErr w:type="spellEnd"/>
+      <w:r>
         <w:rPr>
           <w:rFonts w:ascii="Times New Roman" w:eastAsia="Times New Roman" w:hAnsi="Times New Roman" w:cs="Times New Roman"/>
           <w:color w:val="000000"/>
         </w:rPr>
-      </w:pPr>
+        <w:t xml:space="preserve"> Design &amp; </w:t>
+      </w:r>
+      <w:proofErr w:type="spellStart"/>
       <w:r>
         <w:rPr>
           <w:rFonts w:ascii="Times New Roman" w:eastAsia="Times New Roman" w:hAnsi="Times New Roman" w:cs="Times New Roman"/>
           <w:color w:val="000000"/>
         </w:rPr>
+        <w:t>VISTAPrint</w:t>
+      </w:r>
+      <w:proofErr w:type="spellEnd"/>
+      <w:r>
+        <w:rPr>
+          <w:rFonts w:ascii="Times New Roman" w:eastAsia="Times New Roman" w:hAnsi="Times New Roman" w:cs="Times New Roman"/>
+          <w:color w:val="000000"/>
+        </w:rPr>
+        <w:t xml:space="preserve"> is a locally established </w:t>
+      </w:r>
+      <w:proofErr w:type="spellStart"/>
+      <w:r>
+        <w:rPr>
+          <w:rFonts w:ascii="Times New Roman" w:eastAsia="Times New Roman" w:hAnsi="Times New Roman" w:cs="Times New Roman"/>
+          <w:color w:val="000000"/>
+        </w:rPr>
+        <w:t>printery</w:t>
+      </w:r>
+      <w:proofErr w:type="spellEnd"/>
+      <w:r>
+        <w:rPr>
+          <w:rFonts w:ascii="Times New Roman" w:eastAsia="Times New Roman" w:hAnsi="Times New Roman" w:cs="Times New Roman"/>
+          <w:color w:val="000000"/>
+        </w:rPr>
+        <w:t xml:space="preserve"> in Guyana. It has been supplying locals with a vast amount of invitations imported from India, which are furthered edited to satisfy customer’s needs. </w:t>
+      </w:r>
+    </w:p>
+    <w:p>
+      <w:pPr>
+        <w:rPr>
+          <w:rFonts w:ascii="Times New Roman" w:eastAsia="Times New Roman" w:hAnsi="Times New Roman" w:cs="Times New Roman"/>
+          <w:color w:val="000000"/>
+        </w:rPr>
+      </w:pPr>
+      <w:r>
+        <w:rPr>
+          <w:rFonts w:ascii="Times New Roman" w:eastAsia="Times New Roman" w:hAnsi="Times New Roman" w:cs="Times New Roman"/>
+          <w:color w:val="000000"/>
+        </w:rPr>
         <w:t xml:space="preserve">    </w:t>
       </w:r>
       <w:r>
@@ -5382,15 +5588,31 @@
           <w:rFonts w:ascii="Times New Roman" w:eastAsia="Times New Roman" w:hAnsi="Times New Roman" w:cs="Times New Roman"/>
           <w:color w:val="000000"/>
         </w:rPr>
-        <w:t xml:space="preserve">However, the established printery have not been able to properly manage the amount of invitations bought, as well as the amount sold to the various buyers. Due to the lack of any efficient management system, senior officials, as well as regular staffs have faced tremendous problems as it relates to reckoning of available stocks and the quantity of invitations that is sold on a daily basis.  </w:t>
-      </w:r>
-    </w:p>
-    <w:p>
-      <w:pPr>
+        <w:t xml:space="preserve">However, the established </w:t>
+      </w:r>
+      <w:proofErr w:type="spellStart"/>
+      <w:r>
         <w:rPr>
           <w:rFonts w:ascii="Times New Roman" w:eastAsia="Times New Roman" w:hAnsi="Times New Roman" w:cs="Times New Roman"/>
           <w:color w:val="000000"/>
         </w:rPr>
+        <w:t>printery</w:t>
+      </w:r>
+      <w:proofErr w:type="spellEnd"/>
+      <w:r>
+        <w:rPr>
+          <w:rFonts w:ascii="Times New Roman" w:eastAsia="Times New Roman" w:hAnsi="Times New Roman" w:cs="Times New Roman"/>
+          <w:color w:val="000000"/>
+        </w:rPr>
+        <w:t xml:space="preserve"> have not been able to properly manage the amount of invitations bought, as well as the amount sold to the various buyers. Due to the lack of any efficient management system, senior officials, as well as regular staffs have faced tremendous problems as it relates to reckoning of available stocks and the quantity of invitations that is sold on a daily basis.  </w:t>
+      </w:r>
+    </w:p>
+    <w:p>
+      <w:pPr>
+        <w:rPr>
+          <w:rFonts w:ascii="Times New Roman" w:eastAsia="Times New Roman" w:hAnsi="Times New Roman" w:cs="Times New Roman"/>
+          <w:color w:val="000000"/>
+        </w:rPr>
       </w:pPr>
       <w:r>
         <w:rPr>
@@ -5398,12 +5620,37 @@
         </w:rPr>
         <w:t xml:space="preserve">      Nonetheless, through the use of an efficient management system, </w:t>
       </w:r>
+      <w:proofErr w:type="spellStart"/>
       <w:r>
         <w:rPr>
           <w:rFonts w:ascii="Times New Roman" w:eastAsia="Times New Roman" w:hAnsi="Times New Roman" w:cs="Times New Roman"/>
           <w:color w:val="000000"/>
         </w:rPr>
-        <w:t>Govinda Design &amp; VISTAPrint can be able to effectively manage stocks available and invitations sold on daily basis. More so, this accurate record keeping management system can be used to monitor the designs of invitation that are most appealing to customers, which will further aid in decision making of future purchases.</w:t>
+        <w:t>Govinda</w:t>
+      </w:r>
+      <w:proofErr w:type="spellEnd"/>
+      <w:r>
+        <w:rPr>
+          <w:rFonts w:ascii="Times New Roman" w:eastAsia="Times New Roman" w:hAnsi="Times New Roman" w:cs="Times New Roman"/>
+          <w:color w:val="000000"/>
+        </w:rPr>
+        <w:t xml:space="preserve"> Design &amp; </w:t>
+      </w:r>
+      <w:proofErr w:type="spellStart"/>
+      <w:r>
+        <w:rPr>
+          <w:rFonts w:ascii="Times New Roman" w:eastAsia="Times New Roman" w:hAnsi="Times New Roman" w:cs="Times New Roman"/>
+          <w:color w:val="000000"/>
+        </w:rPr>
+        <w:t>VISTAPrint</w:t>
+      </w:r>
+      <w:proofErr w:type="spellEnd"/>
+      <w:r>
+        <w:rPr>
+          <w:rFonts w:ascii="Times New Roman" w:eastAsia="Times New Roman" w:hAnsi="Times New Roman" w:cs="Times New Roman"/>
+          <w:color w:val="000000"/>
+        </w:rPr>
+        <w:t xml:space="preserve"> can be able to effectively manage stocks available and invitations sold on daily basis. More so, this accurate record keeping management system can be used to monitor the designs of invitation that are most appealing to customers, which will further aid in decision making of future purchases.</w:t>
       </w:r>
     </w:p>
     <w:p>
@@ -5422,7 +5669,7 @@
           <w:szCs w:val="22"/>
         </w:rPr>
       </w:pPr>
-      <w:bookmarkStart w:id="3" w:name="_Toc528090601"/>
+      <w:bookmarkStart w:id="2" w:name="_Toc528090601"/>
       <w:r>
         <w:rPr>
           <w:rFonts w:ascii="Times New Roman" w:hAnsi="Times New Roman" w:cs="Times New Roman"/>
@@ -5447,7 +5694,7 @@
         </w:rPr>
         <w:t>Purpose</w:t>
       </w:r>
-      <w:bookmarkEnd w:id="3"/>
+      <w:bookmarkEnd w:id="2"/>
     </w:p>
     <w:p>
       <w:pPr>
@@ -5590,13 +5837,31 @@
         </w:rPr>
         <w:t xml:space="preserve">focuses on managing inventory and customer information of </w:t>
       </w:r>
+      <w:proofErr w:type="spellStart"/>
       <w:r>
         <w:rPr>
           <w:rFonts w:ascii="Times New Roman" w:eastAsia="Times New Roman" w:hAnsi="Times New Roman" w:cs="Times New Roman"/>
           <w:color w:val="000000"/>
         </w:rPr>
-        <w:t>Govinda Design &amp; VISTAPrint</w:t>
-      </w:r>
+        <w:t>Govinda</w:t>
+      </w:r>
+      <w:proofErr w:type="spellEnd"/>
+      <w:r>
+        <w:rPr>
+          <w:rFonts w:ascii="Times New Roman" w:eastAsia="Times New Roman" w:hAnsi="Times New Roman" w:cs="Times New Roman"/>
+          <w:color w:val="000000"/>
+        </w:rPr>
+        <w:t xml:space="preserve"> Design &amp; </w:t>
+      </w:r>
+      <w:proofErr w:type="spellStart"/>
+      <w:r>
+        <w:rPr>
+          <w:rFonts w:ascii="Times New Roman" w:eastAsia="Times New Roman" w:hAnsi="Times New Roman" w:cs="Times New Roman"/>
+          <w:color w:val="000000"/>
+        </w:rPr>
+        <w:t>VISTAPrint</w:t>
+      </w:r>
+      <w:proofErr w:type="spellEnd"/>
       <w:r>
         <w:rPr>
           <w:rFonts w:ascii="Times New Roman" w:eastAsia="Times New Roman" w:hAnsi="Times New Roman" w:cs="Times New Roman"/>
@@ -5725,7 +5990,7 @@
           <w:szCs w:val="22"/>
         </w:rPr>
       </w:pPr>
-      <w:bookmarkStart w:id="4" w:name="_Toc528090602"/>
+      <w:bookmarkStart w:id="3" w:name="_Toc528090602"/>
       <w:r>
         <w:rPr>
           <w:rFonts w:ascii="Times New Roman" w:hAnsi="Times New Roman" w:cs="Times New Roman"/>
@@ -5753,7 +6018,7 @@
         </w:rPr>
         <w:t>System Overview</w:t>
       </w:r>
-      <w:bookmarkEnd w:id="4"/>
+      <w:bookmarkEnd w:id="3"/>
     </w:p>
     <w:p>
       <w:pPr>
@@ -5769,19 +6034,45 @@
         </w:rPr>
         <w:t xml:space="preserve">    </w:t>
       </w:r>
+      <w:proofErr w:type="spellStart"/>
       <w:r>
         <w:rPr>
           <w:rFonts w:ascii="Times" w:hAnsi="Times" w:cs="Times"/>
         </w:rPr>
-        <w:t xml:space="preserve">GDVInventory will be developed as an open source software based on technical and non-technical information gathered from </w:t>
-      </w:r>
+        <w:t>GDVInventory</w:t>
+      </w:r>
+      <w:proofErr w:type="spellEnd"/>
+      <w:r>
+        <w:rPr>
+          <w:rFonts w:ascii="Times" w:hAnsi="Times" w:cs="Times"/>
+        </w:rPr>
+        <w:t xml:space="preserve"> will be developed as an open source software based on technical and non-technical information gathered from </w:t>
+      </w:r>
+      <w:proofErr w:type="spellStart"/>
       <w:r>
         <w:rPr>
           <w:rFonts w:ascii="Times" w:eastAsia="Times New Roman" w:hAnsi="Times" w:cs="Times"/>
           <w:color w:val="000000"/>
         </w:rPr>
-        <w:t>Govinda Design &amp; VISTAPrint</w:t>
-      </w:r>
+        <w:t>Govinda</w:t>
+      </w:r>
+      <w:proofErr w:type="spellEnd"/>
+      <w:r>
+        <w:rPr>
+          <w:rFonts w:ascii="Times" w:eastAsia="Times New Roman" w:hAnsi="Times" w:cs="Times"/>
+          <w:color w:val="000000"/>
+        </w:rPr>
+        <w:t xml:space="preserve"> Design &amp; </w:t>
+      </w:r>
+      <w:proofErr w:type="spellStart"/>
+      <w:r>
+        <w:rPr>
+          <w:rFonts w:ascii="Times" w:eastAsia="Times New Roman" w:hAnsi="Times" w:cs="Times"/>
+          <w:color w:val="000000"/>
+        </w:rPr>
+        <w:t>VISTAPrint</w:t>
+      </w:r>
+      <w:proofErr w:type="spellEnd"/>
       <w:r>
         <w:rPr>
           <w:rFonts w:ascii="Times" w:hAnsi="Times" w:cs="Times"/>
@@ -5882,13 +6173,31 @@
                 <w:rFonts w:ascii="Times New Roman" w:eastAsia="Times New Roman" w:hAnsi="Times New Roman" w:cs="Times New Roman"/>
               </w:rPr>
             </w:pPr>
+            <w:proofErr w:type="spellStart"/>
             <w:r>
               <w:rPr>
                 <w:rFonts w:ascii="Times New Roman" w:eastAsia="Times New Roman" w:hAnsi="Times New Roman" w:cs="Times New Roman"/>
                 <w:color w:val="000000"/>
               </w:rPr>
-              <w:t>Govinda Design &amp; VISTAPrint</w:t>
-            </w:r>
+              <w:t>Govinda</w:t>
+            </w:r>
+            <w:proofErr w:type="spellEnd"/>
+            <w:r>
+              <w:rPr>
+                <w:rFonts w:ascii="Times New Roman" w:eastAsia="Times New Roman" w:hAnsi="Times New Roman" w:cs="Times New Roman"/>
+                <w:color w:val="000000"/>
+              </w:rPr>
+              <w:t xml:space="preserve"> Design &amp; </w:t>
+            </w:r>
+            <w:proofErr w:type="spellStart"/>
+            <w:r>
+              <w:rPr>
+                <w:rFonts w:ascii="Times New Roman" w:eastAsia="Times New Roman" w:hAnsi="Times New Roman" w:cs="Times New Roman"/>
+                <w:color w:val="000000"/>
+              </w:rPr>
+              <w:t>VISTAPrint</w:t>
+            </w:r>
+            <w:proofErr w:type="spellEnd"/>
           </w:p>
         </w:tc>
       </w:tr>
@@ -5923,12 +6232,14 @@
                 <w:rFonts w:ascii="Times New Roman" w:eastAsia="Times New Roman" w:hAnsi="Times New Roman" w:cs="Times New Roman"/>
               </w:rPr>
             </w:pPr>
+            <w:proofErr w:type="spellStart"/>
             <w:r>
               <w:rPr>
                 <w:rFonts w:ascii="Times New Roman" w:eastAsia="Times New Roman" w:hAnsi="Times New Roman" w:cs="Times New Roman"/>
               </w:rPr>
               <w:t>GDVInventoryDB</w:t>
             </w:r>
+            <w:proofErr w:type="spellEnd"/>
           </w:p>
         </w:tc>
       </w:tr>
@@ -6038,7 +6349,7 @@
           <w:szCs w:val="22"/>
         </w:rPr>
       </w:pPr>
-      <w:bookmarkStart w:id="5" w:name="_Toc528090603"/>
+      <w:bookmarkStart w:id="4" w:name="_Toc528090603"/>
       <w:r>
         <w:rPr>
           <w:rFonts w:ascii="Times New Roman" w:hAnsi="Times New Roman" w:cs="Times New Roman"/>
@@ -6074,7 +6385,7 @@
         </w:rPr>
         <w:t>:</w:t>
       </w:r>
-      <w:bookmarkEnd w:id="5"/>
+      <w:bookmarkEnd w:id="4"/>
     </w:p>
     <w:p>
       <w:pPr>
@@ -6085,7 +6396,7 @@
           <w:szCs w:val="22"/>
         </w:rPr>
       </w:pPr>
-      <w:bookmarkStart w:id="6" w:name="_Toc528090604"/>
+      <w:bookmarkStart w:id="5" w:name="_Toc528090604"/>
       <w:r>
         <w:rPr>
           <w:rFonts w:ascii="Times New Roman" w:hAnsi="Times New Roman" w:cs="Times New Roman"/>
@@ -6094,7 +6405,7 @@
         </w:rPr>
         <w:t>1.5.1 Information</w:t>
       </w:r>
-      <w:bookmarkEnd w:id="6"/>
+      <w:bookmarkEnd w:id="5"/>
     </w:p>
     <w:tbl>
       <w:tblPr>
@@ -6251,12 +6562,28 @@
                 <w:rFonts w:ascii="Times New Roman" w:eastAsia="Times New Roman" w:hAnsi="Times New Roman" w:cs="Times New Roman"/>
               </w:rPr>
             </w:pPr>
+            <w:proofErr w:type="spellStart"/>
             <w:r>
               <w:rPr>
                 <w:rFonts w:ascii="Times New Roman" w:eastAsia="Times New Roman" w:hAnsi="Times New Roman" w:cs="Times New Roman"/>
               </w:rPr>
-              <w:t>Chaitram Dhanesar</w:t>
-            </w:r>
+              <w:t>Chaitram</w:t>
+            </w:r>
+            <w:proofErr w:type="spellEnd"/>
+            <w:r>
+              <w:rPr>
+                <w:rFonts w:ascii="Times New Roman" w:eastAsia="Times New Roman" w:hAnsi="Times New Roman" w:cs="Times New Roman"/>
+              </w:rPr>
+              <w:t xml:space="preserve"> </w:t>
+            </w:r>
+            <w:proofErr w:type="spellStart"/>
+            <w:r>
+              <w:rPr>
+                <w:rFonts w:ascii="Times New Roman" w:eastAsia="Times New Roman" w:hAnsi="Times New Roman" w:cs="Times New Roman"/>
+              </w:rPr>
+              <w:t>Dhanesar</w:t>
+            </w:r>
+            <w:proofErr w:type="spellEnd"/>
           </w:p>
           <w:p>
             <w:pPr>
@@ -6482,7 +6809,7 @@
           <w:szCs w:val="22"/>
         </w:rPr>
       </w:pPr>
-      <w:bookmarkStart w:id="7" w:name="_Toc528090605"/>
+      <w:bookmarkStart w:id="6" w:name="_Toc528090605"/>
       <w:r>
         <w:rPr>
           <w:rFonts w:ascii="Times New Roman" w:hAnsi="Times New Roman" w:cs="Times New Roman"/>
@@ -6499,7 +6826,7 @@
         </w:rPr>
         <w:t>Data owners</w:t>
       </w:r>
-      <w:bookmarkEnd w:id="7"/>
+      <w:bookmarkEnd w:id="6"/>
       <w:r>
         <w:rPr>
           <w:rFonts w:ascii="Times New Roman" w:hAnsi="Times New Roman" w:cs="Times New Roman"/>
@@ -6692,7 +7019,7 @@
           <w:szCs w:val="22"/>
         </w:rPr>
       </w:pPr>
-      <w:bookmarkStart w:id="8" w:name="_Toc528090606"/>
+      <w:bookmarkStart w:id="7" w:name="_Toc528090606"/>
       <w:r>
         <w:rPr>
           <w:rFonts w:ascii="Times New Roman" w:hAnsi="Times New Roman" w:cs="Times New Roman"/>
@@ -6710,7 +7037,7 @@
         </w:rPr>
         <w:t>DATABASE IDENTIFICATION AND DESCRIPTION:</w:t>
       </w:r>
-      <w:bookmarkEnd w:id="8"/>
+      <w:bookmarkEnd w:id="7"/>
       <w:r>
         <w:rPr>
           <w:rFonts w:ascii="Times New Roman" w:hAnsi="Times New Roman" w:cs="Times New Roman"/>
@@ -6730,7 +7057,7 @@
           <w:szCs w:val="22"/>
         </w:rPr>
       </w:pPr>
-      <w:bookmarkStart w:id="9" w:name="_Toc528090607"/>
+      <w:bookmarkStart w:id="8" w:name="_Toc528090607"/>
       <w:r>
         <w:rPr>
           <w:rFonts w:ascii="Times New Roman" w:hAnsi="Times New Roman" w:cs="Times New Roman"/>
@@ -6763,7 +7090,7 @@
         </w:rPr>
         <w:t>s</w:t>
       </w:r>
-      <w:bookmarkEnd w:id="9"/>
+      <w:bookmarkEnd w:id="8"/>
     </w:p>
     <w:p>
       <w:pPr>
@@ -6832,6 +7159,7 @@
           <w:i/>
         </w:rPr>
       </w:pPr>
+      <w:proofErr w:type="spellStart"/>
       <w:r>
         <w:rPr>
           <w:rFonts w:ascii="Times New Roman" w:eastAsia="Times New Roman" w:hAnsi="Times New Roman" w:cs="Times New Roman"/>
@@ -6844,6 +7172,7 @@
         </w:rPr>
         <w:t>tem_ID</w:t>
       </w:r>
+      <w:proofErr w:type="spellEnd"/>
       <w:r>
         <w:rPr>
           <w:rFonts w:ascii="Times New Roman" w:eastAsia="Times New Roman" w:hAnsi="Times New Roman" w:cs="Times New Roman"/>
@@ -6871,6 +7200,7 @@
           <w:i/>
         </w:rPr>
       </w:pPr>
+      <w:proofErr w:type="spellStart"/>
       <w:r>
         <w:rPr>
           <w:rFonts w:ascii="Times New Roman" w:eastAsia="Times New Roman" w:hAnsi="Times New Roman" w:cs="Times New Roman"/>
@@ -6887,7 +7217,14 @@
         <w:rPr>
           <w:rFonts w:ascii="Times New Roman" w:eastAsia="Times New Roman" w:hAnsi="Times New Roman" w:cs="Times New Roman"/>
         </w:rPr>
-        <w:t>Name – refers to the names of the varying invitations</w:t>
+        <w:t>Name</w:t>
+      </w:r>
+      <w:proofErr w:type="spellEnd"/>
+      <w:r>
+        <w:rPr>
+          <w:rFonts w:ascii="Times New Roman" w:eastAsia="Times New Roman" w:hAnsi="Times New Roman" w:cs="Times New Roman"/>
+        </w:rPr>
+        <w:t xml:space="preserve"> – refers to the names of the varying invitations</w:t>
       </w:r>
     </w:p>
     <w:p>
@@ -6910,6 +7247,7 @@
           <w:i/>
         </w:rPr>
       </w:pPr>
+      <w:proofErr w:type="spellStart"/>
       <w:r>
         <w:rPr>
           <w:rFonts w:ascii="Times New Roman" w:eastAsia="Times New Roman" w:hAnsi="Times New Roman" w:cs="Times New Roman"/>
@@ -6934,6 +7272,7 @@
         </w:rPr>
         <w:t>mount</w:t>
       </w:r>
+      <w:proofErr w:type="spellEnd"/>
       <w:r>
         <w:rPr>
           <w:rFonts w:ascii="Times New Roman" w:eastAsia="Times New Roman" w:hAnsi="Times New Roman" w:cs="Times New Roman"/>
@@ -6961,11 +7300,19 @@
           <w:i/>
         </w:rPr>
       </w:pPr>
-      <w:r>
-        <w:rPr>
-          <w:rFonts w:ascii="Times New Roman" w:eastAsia="Times New Roman" w:hAnsi="Times New Roman" w:cs="Times New Roman"/>
-        </w:rPr>
-        <w:t>Item_Price – refers to the cost of certain invitations</w:t>
+      <w:proofErr w:type="spellStart"/>
+      <w:r>
+        <w:rPr>
+          <w:rFonts w:ascii="Times New Roman" w:eastAsia="Times New Roman" w:hAnsi="Times New Roman" w:cs="Times New Roman"/>
+        </w:rPr>
+        <w:t>Item_Price</w:t>
+      </w:r>
+      <w:proofErr w:type="spellEnd"/>
+      <w:r>
+        <w:rPr>
+          <w:rFonts w:ascii="Times New Roman" w:eastAsia="Times New Roman" w:hAnsi="Times New Roman" w:cs="Times New Roman"/>
+        </w:rPr>
+        <w:t xml:space="preserve"> – refers to the cost of certain invitations</w:t>
       </w:r>
     </w:p>
     <w:p>
@@ -6988,11 +7335,19 @@
           <w:i/>
         </w:rPr>
       </w:pPr>
-      <w:r>
-        <w:rPr>
-          <w:rFonts w:ascii="Times New Roman" w:eastAsia="Times New Roman" w:hAnsi="Times New Roman" w:cs="Times New Roman"/>
-        </w:rPr>
-        <w:t>Item_Description – describes the varying invitations</w:t>
+      <w:proofErr w:type="spellStart"/>
+      <w:r>
+        <w:rPr>
+          <w:rFonts w:ascii="Times New Roman" w:eastAsia="Times New Roman" w:hAnsi="Times New Roman" w:cs="Times New Roman"/>
+        </w:rPr>
+        <w:t>Item_Description</w:t>
+      </w:r>
+      <w:proofErr w:type="spellEnd"/>
+      <w:r>
+        <w:rPr>
+          <w:rFonts w:ascii="Times New Roman" w:eastAsia="Times New Roman" w:hAnsi="Times New Roman" w:cs="Times New Roman"/>
+        </w:rPr>
+        <w:t xml:space="preserve"> – describes the varying invitations</w:t>
       </w:r>
     </w:p>
     <w:p>
@@ -7055,6 +7410,7 @@
           <w:rFonts w:ascii="Times New Roman" w:eastAsia="Times New Roman" w:hAnsi="Times New Roman" w:cs="Times New Roman"/>
         </w:rPr>
       </w:pPr>
+      <w:proofErr w:type="spellStart"/>
       <w:r>
         <w:rPr>
           <w:rFonts w:ascii="Times New Roman" w:eastAsia="Times New Roman" w:hAnsi="Times New Roman" w:cs="Times New Roman"/>
@@ -7067,6 +7423,7 @@
         </w:rPr>
         <w:t>ustomer_ID</w:t>
       </w:r>
+      <w:proofErr w:type="spellEnd"/>
       <w:r>
         <w:rPr>
           <w:rFonts w:ascii="Times New Roman" w:eastAsia="Times New Roman" w:hAnsi="Times New Roman" w:cs="Times New Roman"/>
@@ -7093,6 +7450,7 @@
           <w:rFonts w:ascii="Times New Roman" w:eastAsia="Times New Roman" w:hAnsi="Times New Roman" w:cs="Times New Roman"/>
         </w:rPr>
       </w:pPr>
+      <w:proofErr w:type="spellStart"/>
       <w:r>
         <w:rPr>
           <w:rFonts w:ascii="Times New Roman" w:eastAsia="Times New Roman" w:hAnsi="Times New Roman" w:cs="Times New Roman"/>
@@ -7105,6 +7463,7 @@
         </w:rPr>
         <w:t>ustomer_firstname</w:t>
       </w:r>
+      <w:proofErr w:type="spellEnd"/>
       <w:r>
         <w:rPr>
           <w:rFonts w:ascii="Times New Roman" w:eastAsia="Times New Roman" w:hAnsi="Times New Roman" w:cs="Times New Roman"/>
@@ -7131,6 +7490,7 @@
           <w:rFonts w:ascii="Times New Roman" w:eastAsia="Times New Roman" w:hAnsi="Times New Roman" w:cs="Times New Roman"/>
         </w:rPr>
       </w:pPr>
+      <w:proofErr w:type="spellStart"/>
       <w:r>
         <w:rPr>
           <w:rFonts w:ascii="Times New Roman" w:eastAsia="Times New Roman" w:hAnsi="Times New Roman" w:cs="Times New Roman"/>
@@ -7143,6 +7503,7 @@
         </w:rPr>
         <w:t>ustomer_lastname</w:t>
       </w:r>
+      <w:proofErr w:type="spellEnd"/>
       <w:r>
         <w:rPr>
           <w:rFonts w:ascii="Times New Roman" w:eastAsia="Times New Roman" w:hAnsi="Times New Roman" w:cs="Times New Roman"/>
@@ -7169,6 +7530,7 @@
           <w:rFonts w:ascii="Times New Roman" w:eastAsia="Times New Roman" w:hAnsi="Times New Roman" w:cs="Times New Roman"/>
         </w:rPr>
       </w:pPr>
+      <w:proofErr w:type="spellStart"/>
       <w:r>
         <w:rPr>
           <w:rFonts w:ascii="Times New Roman" w:eastAsia="Times New Roman" w:hAnsi="Times New Roman" w:cs="Times New Roman"/>
@@ -7179,7 +7541,14 @@
         <w:rPr>
           <w:rFonts w:ascii="Times New Roman" w:eastAsia="Times New Roman" w:hAnsi="Times New Roman" w:cs="Times New Roman"/>
         </w:rPr>
-        <w:t xml:space="preserve">ustomer_contact </w:t>
+        <w:t>ustomer_contact</w:t>
+      </w:r>
+      <w:proofErr w:type="spellEnd"/>
+      <w:r>
+        <w:rPr>
+          <w:rFonts w:ascii="Times New Roman" w:eastAsia="Times New Roman" w:hAnsi="Times New Roman" w:cs="Times New Roman"/>
+        </w:rPr>
+        <w:t xml:space="preserve"> </w:t>
       </w:r>
       <w:r>
         <w:rPr>
@@ -7207,6 +7576,7 @@
           <w:rFonts w:ascii="Times New Roman" w:eastAsia="Times New Roman" w:hAnsi="Times New Roman" w:cs="Times New Roman"/>
         </w:rPr>
       </w:pPr>
+      <w:proofErr w:type="spellStart"/>
       <w:r>
         <w:rPr>
           <w:rFonts w:ascii="Times New Roman" w:eastAsia="Times New Roman" w:hAnsi="Times New Roman" w:cs="Times New Roman"/>
@@ -7219,6 +7589,7 @@
         </w:rPr>
         <w:t>ustomer_email</w:t>
       </w:r>
+      <w:proofErr w:type="spellEnd"/>
       <w:r>
         <w:rPr>
           <w:rFonts w:ascii="Times New Roman" w:eastAsia="Times New Roman" w:hAnsi="Times New Roman" w:cs="Times New Roman"/>
@@ -7245,6 +7616,7 @@
           <w:rFonts w:ascii="Times New Roman" w:eastAsia="Times New Roman" w:hAnsi="Times New Roman" w:cs="Times New Roman"/>
         </w:rPr>
       </w:pPr>
+      <w:proofErr w:type="spellStart"/>
       <w:r>
         <w:rPr>
           <w:rFonts w:ascii="Times New Roman" w:eastAsia="Times New Roman" w:hAnsi="Times New Roman" w:cs="Times New Roman"/>
@@ -7261,7 +7633,14 @@
         <w:rPr>
           <w:rFonts w:ascii="Times New Roman" w:eastAsia="Times New Roman" w:hAnsi="Times New Roman" w:cs="Times New Roman"/>
         </w:rPr>
-        <w:t>escription – describes the customers</w:t>
+        <w:t>escription</w:t>
+      </w:r>
+      <w:proofErr w:type="spellEnd"/>
+      <w:r>
+        <w:rPr>
+          <w:rFonts w:ascii="Times New Roman" w:eastAsia="Times New Roman" w:hAnsi="Times New Roman" w:cs="Times New Roman"/>
+        </w:rPr>
+        <w:t xml:space="preserve"> – describes the customers</w:t>
       </w:r>
     </w:p>
     <w:p>
@@ -7323,6 +7702,7 @@
           <w:rFonts w:ascii="Times New Roman" w:eastAsia="Times New Roman" w:hAnsi="Times New Roman" w:cs="Times New Roman"/>
         </w:rPr>
       </w:pPr>
+      <w:proofErr w:type="spellStart"/>
       <w:r>
         <w:rPr>
           <w:rFonts w:ascii="Times New Roman" w:eastAsia="Times New Roman" w:hAnsi="Times New Roman" w:cs="Times New Roman"/>
@@ -7333,7 +7713,14 @@
         <w:rPr>
           <w:rFonts w:ascii="Times New Roman" w:eastAsia="Times New Roman" w:hAnsi="Times New Roman" w:cs="Times New Roman"/>
         </w:rPr>
-        <w:t xml:space="preserve">_ID – unique ID of the </w:t>
+        <w:t>_ID</w:t>
+      </w:r>
+      <w:proofErr w:type="spellEnd"/>
+      <w:r>
+        <w:rPr>
+          <w:rFonts w:ascii="Times New Roman" w:eastAsia="Times New Roman" w:hAnsi="Times New Roman" w:cs="Times New Roman"/>
+        </w:rPr>
+        <w:t xml:space="preserve"> – unique ID of the </w:t>
       </w:r>
       <w:r>
         <w:rPr>
@@ -7367,6 +7754,7 @@
           <w:rFonts w:ascii="Times New Roman" w:eastAsia="Times New Roman" w:hAnsi="Times New Roman" w:cs="Times New Roman"/>
         </w:rPr>
       </w:pPr>
+      <w:proofErr w:type="spellStart"/>
       <w:r>
         <w:rPr>
           <w:rFonts w:ascii="Times New Roman" w:eastAsia="Times New Roman" w:hAnsi="Times New Roman" w:cs="Times New Roman"/>
@@ -7385,6 +7773,7 @@
         </w:rPr>
         <w:t>name</w:t>
       </w:r>
+      <w:proofErr w:type="spellEnd"/>
       <w:r>
         <w:rPr>
           <w:rFonts w:ascii="Times New Roman" w:eastAsia="Times New Roman" w:hAnsi="Times New Roman" w:cs="Times New Roman"/>
@@ -7417,12 +7806,14 @@
           <w:rFonts w:ascii="Times New Roman" w:eastAsia="Times New Roman" w:hAnsi="Times New Roman" w:cs="Times New Roman"/>
         </w:rPr>
       </w:pPr>
+      <w:proofErr w:type="spellStart"/>
       <w:r>
         <w:rPr>
           <w:rFonts w:ascii="Times New Roman" w:eastAsia="Times New Roman" w:hAnsi="Times New Roman" w:cs="Times New Roman"/>
         </w:rPr>
         <w:t>Supplier_address</w:t>
       </w:r>
+      <w:proofErr w:type="spellEnd"/>
       <w:r>
         <w:rPr>
           <w:rFonts w:ascii="Times New Roman" w:eastAsia="Times New Roman" w:hAnsi="Times New Roman" w:cs="Times New Roman"/>
@@ -7455,6 +7846,7 @@
           <w:rFonts w:ascii="Times New Roman" w:eastAsia="Times New Roman" w:hAnsi="Times New Roman" w:cs="Times New Roman"/>
         </w:rPr>
       </w:pPr>
+      <w:proofErr w:type="spellStart"/>
       <w:r>
         <w:rPr>
           <w:rFonts w:ascii="Times New Roman" w:eastAsia="Times New Roman" w:hAnsi="Times New Roman" w:cs="Times New Roman"/>
@@ -7465,7 +7857,14 @@
         <w:rPr>
           <w:rFonts w:ascii="Times New Roman" w:eastAsia="Times New Roman" w:hAnsi="Times New Roman" w:cs="Times New Roman"/>
         </w:rPr>
-        <w:t xml:space="preserve">r_contact – refers to the contact number of the </w:t>
+        <w:t>r_contact</w:t>
+      </w:r>
+      <w:proofErr w:type="spellEnd"/>
+      <w:r>
+        <w:rPr>
+          <w:rFonts w:ascii="Times New Roman" w:eastAsia="Times New Roman" w:hAnsi="Times New Roman" w:cs="Times New Roman"/>
+        </w:rPr>
+        <w:t xml:space="preserve"> – refers to the contact number of the </w:t>
       </w:r>
       <w:r>
         <w:rPr>
@@ -7499,11 +7898,19 @@
           <w:rFonts w:ascii="Times New Roman" w:eastAsia="Times New Roman" w:hAnsi="Times New Roman" w:cs="Times New Roman"/>
         </w:rPr>
       </w:pPr>
-      <w:r>
-        <w:rPr>
-          <w:rFonts w:ascii="Times New Roman" w:eastAsia="Times New Roman" w:hAnsi="Times New Roman" w:cs="Times New Roman"/>
-        </w:rPr>
-        <w:t>Supplier_email – refers to the email of the supplier</w:t>
+      <w:proofErr w:type="spellStart"/>
+      <w:r>
+        <w:rPr>
+          <w:rFonts w:ascii="Times New Roman" w:eastAsia="Times New Roman" w:hAnsi="Times New Roman" w:cs="Times New Roman"/>
+        </w:rPr>
+        <w:t>Supplier_email</w:t>
+      </w:r>
+      <w:proofErr w:type="spellEnd"/>
+      <w:r>
+        <w:rPr>
+          <w:rFonts w:ascii="Times New Roman" w:eastAsia="Times New Roman" w:hAnsi="Times New Roman" w:cs="Times New Roman"/>
+        </w:rPr>
+        <w:t xml:space="preserve"> – refers to the email of the supplier</w:t>
       </w:r>
     </w:p>
     <w:p>
@@ -7556,7 +7963,7 @@
           <w:szCs w:val="22"/>
         </w:rPr>
       </w:pPr>
-      <w:bookmarkStart w:id="10" w:name="_Toc528090608"/>
+      <w:bookmarkStart w:id="9" w:name="_Toc528090608"/>
       <w:r>
         <w:rPr>
           <w:rFonts w:ascii="Times New Roman" w:hAnsi="Times New Roman" w:cs="Times New Roman"/>
@@ -7581,7 +7988,7 @@
         </w:rPr>
         <w:t>Database identification</w:t>
       </w:r>
-      <w:bookmarkEnd w:id="10"/>
+      <w:bookmarkEnd w:id="9"/>
     </w:p>
     <w:p>
       <w:pPr>
@@ -7639,12 +8046,37 @@
         </w:rPr>
         <w:t xml:space="preserve">. This will be used for recording relevant information needed to effectively manage </w:t>
       </w:r>
+      <w:proofErr w:type="spellStart"/>
       <w:r>
         <w:rPr>
           <w:rFonts w:ascii="Times New Roman" w:eastAsia="Times New Roman" w:hAnsi="Times New Roman" w:cs="Times New Roman"/>
           <w:color w:val="000000"/>
         </w:rPr>
-        <w:t>Govinda Design &amp; VISTAPrint.</w:t>
+        <w:t>Govinda</w:t>
+      </w:r>
+      <w:proofErr w:type="spellEnd"/>
+      <w:r>
+        <w:rPr>
+          <w:rFonts w:ascii="Times New Roman" w:eastAsia="Times New Roman" w:hAnsi="Times New Roman" w:cs="Times New Roman"/>
+          <w:color w:val="000000"/>
+        </w:rPr>
+        <w:t xml:space="preserve"> Design &amp; </w:t>
+      </w:r>
+      <w:proofErr w:type="spellStart"/>
+      <w:r>
+        <w:rPr>
+          <w:rFonts w:ascii="Times New Roman" w:eastAsia="Times New Roman" w:hAnsi="Times New Roman" w:cs="Times New Roman"/>
+          <w:color w:val="000000"/>
+        </w:rPr>
+        <w:t>VISTAPrint</w:t>
+      </w:r>
+      <w:proofErr w:type="spellEnd"/>
+      <w:r>
+        <w:rPr>
+          <w:rFonts w:ascii="Times New Roman" w:eastAsia="Times New Roman" w:hAnsi="Times New Roman" w:cs="Times New Roman"/>
+          <w:color w:val="000000"/>
+        </w:rPr>
+        <w:t>.</w:t>
       </w:r>
     </w:p>
     <w:p>
@@ -7662,8 +8094,44 @@
         <w:rPr>
           <w:rFonts w:ascii="Times New Roman" w:eastAsia="Times New Roman" w:hAnsi="Times New Roman" w:cs="Times New Roman"/>
         </w:rPr>
-        <w:t>Inventory – Item_ID, Item_Name, Item_amount</w:t>
-      </w:r>
+        <w:t xml:space="preserve">Inventory – </w:t>
+      </w:r>
+      <w:proofErr w:type="spellStart"/>
+      <w:r>
+        <w:rPr>
+          <w:rFonts w:ascii="Times New Roman" w:eastAsia="Times New Roman" w:hAnsi="Times New Roman" w:cs="Times New Roman"/>
+        </w:rPr>
+        <w:t>Item_ID</w:t>
+      </w:r>
+      <w:proofErr w:type="spellEnd"/>
+      <w:r>
+        <w:rPr>
+          <w:rFonts w:ascii="Times New Roman" w:eastAsia="Times New Roman" w:hAnsi="Times New Roman" w:cs="Times New Roman"/>
+        </w:rPr>
+        <w:t xml:space="preserve">, </w:t>
+      </w:r>
+      <w:proofErr w:type="spellStart"/>
+      <w:r>
+        <w:rPr>
+          <w:rFonts w:ascii="Times New Roman" w:eastAsia="Times New Roman" w:hAnsi="Times New Roman" w:cs="Times New Roman"/>
+        </w:rPr>
+        <w:t>Item_Name</w:t>
+      </w:r>
+      <w:proofErr w:type="spellEnd"/>
+      <w:r>
+        <w:rPr>
+          <w:rFonts w:ascii="Times New Roman" w:eastAsia="Times New Roman" w:hAnsi="Times New Roman" w:cs="Times New Roman"/>
+        </w:rPr>
+        <w:t xml:space="preserve">, </w:t>
+      </w:r>
+      <w:proofErr w:type="spellStart"/>
+      <w:r>
+        <w:rPr>
+          <w:rFonts w:ascii="Times New Roman" w:eastAsia="Times New Roman" w:hAnsi="Times New Roman" w:cs="Times New Roman"/>
+        </w:rPr>
+        <w:t>Item_amount</w:t>
+      </w:r>
+      <w:proofErr w:type="spellEnd"/>
     </w:p>
     <w:p>
       <w:pPr>
@@ -7680,8 +8148,72 @@
         <w:rPr>
           <w:rFonts w:ascii="Times New Roman" w:eastAsia="Times New Roman" w:hAnsi="Times New Roman" w:cs="Times New Roman"/>
         </w:rPr>
-        <w:t>Customer – Customer_ID, Customer_firstname, Customer_lastname, Customer_contact, Customer_email</w:t>
-      </w:r>
+        <w:t xml:space="preserve">Customer – </w:t>
+      </w:r>
+      <w:proofErr w:type="spellStart"/>
+      <w:r>
+        <w:rPr>
+          <w:rFonts w:ascii="Times New Roman" w:eastAsia="Times New Roman" w:hAnsi="Times New Roman" w:cs="Times New Roman"/>
+        </w:rPr>
+        <w:t>Customer_ID</w:t>
+      </w:r>
+      <w:proofErr w:type="spellEnd"/>
+      <w:r>
+        <w:rPr>
+          <w:rFonts w:ascii="Times New Roman" w:eastAsia="Times New Roman" w:hAnsi="Times New Roman" w:cs="Times New Roman"/>
+        </w:rPr>
+        <w:t xml:space="preserve">, </w:t>
+      </w:r>
+      <w:proofErr w:type="spellStart"/>
+      <w:r>
+        <w:rPr>
+          <w:rFonts w:ascii="Times New Roman" w:eastAsia="Times New Roman" w:hAnsi="Times New Roman" w:cs="Times New Roman"/>
+        </w:rPr>
+        <w:t>Customer_firstname</w:t>
+      </w:r>
+      <w:proofErr w:type="spellEnd"/>
+      <w:r>
+        <w:rPr>
+          <w:rFonts w:ascii="Times New Roman" w:eastAsia="Times New Roman" w:hAnsi="Times New Roman" w:cs="Times New Roman"/>
+        </w:rPr>
+        <w:t xml:space="preserve">, </w:t>
+      </w:r>
+      <w:proofErr w:type="spellStart"/>
+      <w:r>
+        <w:rPr>
+          <w:rFonts w:ascii="Times New Roman" w:eastAsia="Times New Roman" w:hAnsi="Times New Roman" w:cs="Times New Roman"/>
+        </w:rPr>
+        <w:t>Customer_lastname</w:t>
+      </w:r>
+      <w:proofErr w:type="spellEnd"/>
+      <w:r>
+        <w:rPr>
+          <w:rFonts w:ascii="Times New Roman" w:eastAsia="Times New Roman" w:hAnsi="Times New Roman" w:cs="Times New Roman"/>
+        </w:rPr>
+        <w:t xml:space="preserve">, </w:t>
+      </w:r>
+      <w:proofErr w:type="spellStart"/>
+      <w:r>
+        <w:rPr>
+          <w:rFonts w:ascii="Times New Roman" w:eastAsia="Times New Roman" w:hAnsi="Times New Roman" w:cs="Times New Roman"/>
+        </w:rPr>
+        <w:t>Customer_contact</w:t>
+      </w:r>
+      <w:proofErr w:type="spellEnd"/>
+      <w:r>
+        <w:rPr>
+          <w:rFonts w:ascii="Times New Roman" w:eastAsia="Times New Roman" w:hAnsi="Times New Roman" w:cs="Times New Roman"/>
+        </w:rPr>
+        <w:t xml:space="preserve">, </w:t>
+      </w:r>
+      <w:proofErr w:type="spellStart"/>
+      <w:r>
+        <w:rPr>
+          <w:rFonts w:ascii="Times New Roman" w:eastAsia="Times New Roman" w:hAnsi="Times New Roman" w:cs="Times New Roman"/>
+        </w:rPr>
+        <w:t>Customer_email</w:t>
+      </w:r>
+      <w:proofErr w:type="spellEnd"/>
       <w:r>
         <w:rPr>
           <w:rFonts w:ascii="Times New Roman" w:eastAsia="Times New Roman" w:hAnsi="Times New Roman" w:cs="Times New Roman"/>
@@ -7694,12 +8226,14 @@
         </w:rPr>
         <w:t xml:space="preserve"> </w:t>
       </w:r>
+      <w:proofErr w:type="spellStart"/>
       <w:r>
         <w:rPr>
           <w:rFonts w:ascii="Times New Roman" w:eastAsia="Times New Roman" w:hAnsi="Times New Roman" w:cs="Times New Roman"/>
         </w:rPr>
         <w:t>Customer_description</w:t>
       </w:r>
+      <w:proofErr w:type="spellEnd"/>
     </w:p>
     <w:p>
       <w:pPr>
@@ -7716,7 +8250,14 @@
         <w:rPr>
           <w:rFonts w:ascii="Times New Roman" w:eastAsia="Times New Roman" w:hAnsi="Times New Roman" w:cs="Times New Roman"/>
         </w:rPr>
-        <w:t>Suppliers - Supplier</w:t>
+        <w:t xml:space="preserve">Suppliers - </w:t>
+      </w:r>
+      <w:proofErr w:type="spellStart"/>
+      <w:r>
+        <w:rPr>
+          <w:rFonts w:ascii="Times New Roman" w:eastAsia="Times New Roman" w:hAnsi="Times New Roman" w:cs="Times New Roman"/>
+        </w:rPr>
+        <w:t>Supplier</w:t>
       </w:r>
       <w:r>
         <w:rPr>
@@ -7724,11 +8265,19 @@
         </w:rPr>
         <w:t>_ID</w:t>
       </w:r>
-      <w:r>
-        <w:rPr>
-          <w:rFonts w:ascii="Times New Roman" w:eastAsia="Times New Roman" w:hAnsi="Times New Roman" w:cs="Times New Roman"/>
-        </w:rPr>
-        <w:t>, Suppli</w:t>
+      <w:proofErr w:type="spellEnd"/>
+      <w:r>
+        <w:rPr>
+          <w:rFonts w:ascii="Times New Roman" w:eastAsia="Times New Roman" w:hAnsi="Times New Roman" w:cs="Times New Roman"/>
+        </w:rPr>
+        <w:t xml:space="preserve">, </w:t>
+      </w:r>
+      <w:proofErr w:type="spellStart"/>
+      <w:r>
+        <w:rPr>
+          <w:rFonts w:ascii="Times New Roman" w:eastAsia="Times New Roman" w:hAnsi="Times New Roman" w:cs="Times New Roman"/>
+        </w:rPr>
+        <w:t>Suppli</w:t>
       </w:r>
       <w:r>
         <w:rPr>
@@ -7740,7 +8289,35 @@
         <w:rPr>
           <w:rFonts w:ascii="Times New Roman" w:eastAsia="Times New Roman" w:hAnsi="Times New Roman" w:cs="Times New Roman"/>
         </w:rPr>
-        <w:t>name, Supplier_address, Supplie</w:t>
+        <w:t>name</w:t>
+      </w:r>
+      <w:proofErr w:type="spellEnd"/>
+      <w:r>
+        <w:rPr>
+          <w:rFonts w:ascii="Times New Roman" w:eastAsia="Times New Roman" w:hAnsi="Times New Roman" w:cs="Times New Roman"/>
+        </w:rPr>
+        <w:t xml:space="preserve">, </w:t>
+      </w:r>
+      <w:proofErr w:type="spellStart"/>
+      <w:r>
+        <w:rPr>
+          <w:rFonts w:ascii="Times New Roman" w:eastAsia="Times New Roman" w:hAnsi="Times New Roman" w:cs="Times New Roman"/>
+        </w:rPr>
+        <w:t>Supplier_address</w:t>
+      </w:r>
+      <w:proofErr w:type="spellEnd"/>
+      <w:r>
+        <w:rPr>
+          <w:rFonts w:ascii="Times New Roman" w:eastAsia="Times New Roman" w:hAnsi="Times New Roman" w:cs="Times New Roman"/>
+        </w:rPr>
+        <w:t xml:space="preserve">, </w:t>
+      </w:r>
+      <w:proofErr w:type="spellStart"/>
+      <w:r>
+        <w:rPr>
+          <w:rFonts w:ascii="Times New Roman" w:eastAsia="Times New Roman" w:hAnsi="Times New Roman" w:cs="Times New Roman"/>
+        </w:rPr>
+        <w:t>Supplie</w:t>
       </w:r>
       <w:r>
         <w:rPr>
@@ -7748,11 +8325,26 @@
         </w:rPr>
         <w:t>r_contact</w:t>
       </w:r>
-      <w:r>
-        <w:rPr>
-          <w:rFonts w:ascii="Times New Roman" w:eastAsia="Times New Roman" w:hAnsi="Times New Roman" w:cs="Times New Roman"/>
-        </w:rPr>
-        <w:t>, Supplier_email, Note.</w:t>
+      <w:proofErr w:type="spellEnd"/>
+      <w:r>
+        <w:rPr>
+          <w:rFonts w:ascii="Times New Roman" w:eastAsia="Times New Roman" w:hAnsi="Times New Roman" w:cs="Times New Roman"/>
+        </w:rPr>
+        <w:t xml:space="preserve">, </w:t>
+      </w:r>
+      <w:proofErr w:type="spellStart"/>
+      <w:r>
+        <w:rPr>
+          <w:rFonts w:ascii="Times New Roman" w:eastAsia="Times New Roman" w:hAnsi="Times New Roman" w:cs="Times New Roman"/>
+        </w:rPr>
+        <w:t>Supplier_email</w:t>
+      </w:r>
+      <w:proofErr w:type="spellEnd"/>
+      <w:r>
+        <w:rPr>
+          <w:rFonts w:ascii="Times New Roman" w:eastAsia="Times New Roman" w:hAnsi="Times New Roman" w:cs="Times New Roman"/>
+        </w:rPr>
+        <w:t>, Note.</w:t>
       </w:r>
     </w:p>
     <w:p>
@@ -7785,7 +8377,7 @@
           <w:szCs w:val="22"/>
         </w:rPr>
       </w:pPr>
-      <w:bookmarkStart w:id="11" w:name="_Toc528090609"/>
+      <w:bookmarkStart w:id="10" w:name="_Toc528090609"/>
       <w:r>
         <w:rPr>
           <w:rFonts w:ascii="Times New Roman" w:hAnsi="Times New Roman" w:cs="Times New Roman"/>
@@ -7811,7 +8403,7 @@
         </w:rPr>
         <w:t>Systems using the database</w:t>
       </w:r>
-      <w:bookmarkEnd w:id="11"/>
+      <w:bookmarkEnd w:id="10"/>
     </w:p>
     <w:p>
       <w:pPr>
@@ -7919,18 +8511,43 @@
         </w:rPr>
         <w:t xml:space="preserve">This system will be used by the staffs of </w:t>
       </w:r>
+      <w:proofErr w:type="spellStart"/>
       <w:r>
         <w:rPr>
           <w:rFonts w:ascii="Times New Roman" w:eastAsia="Times New Roman" w:hAnsi="Times New Roman" w:cs="Times New Roman"/>
           <w:color w:val="000000"/>
         </w:rPr>
-        <w:t>Govinda Design &amp; VISTAPrint who require</w:t>
-      </w:r>
+        <w:t>Govinda</w:t>
+      </w:r>
+      <w:proofErr w:type="spellEnd"/>
       <w:r>
         <w:rPr>
           <w:rFonts w:ascii="Times New Roman" w:eastAsia="Times New Roman" w:hAnsi="Times New Roman" w:cs="Times New Roman"/>
           <w:color w:val="000000"/>
         </w:rPr>
+        <w:t xml:space="preserve"> Design &amp; </w:t>
+      </w:r>
+      <w:proofErr w:type="spellStart"/>
+      <w:r>
+        <w:rPr>
+          <w:rFonts w:ascii="Times New Roman" w:eastAsia="Times New Roman" w:hAnsi="Times New Roman" w:cs="Times New Roman"/>
+          <w:color w:val="000000"/>
+        </w:rPr>
+        <w:t>VISTAPrint</w:t>
+      </w:r>
+      <w:proofErr w:type="spellEnd"/>
+      <w:r>
+        <w:rPr>
+          <w:rFonts w:ascii="Times New Roman" w:eastAsia="Times New Roman" w:hAnsi="Times New Roman" w:cs="Times New Roman"/>
+          <w:color w:val="000000"/>
+        </w:rPr>
+        <w:t xml:space="preserve"> who require</w:t>
+      </w:r>
+      <w:r>
+        <w:rPr>
+          <w:rFonts w:ascii="Times New Roman" w:eastAsia="Times New Roman" w:hAnsi="Times New Roman" w:cs="Times New Roman"/>
+          <w:color w:val="000000"/>
+        </w:rPr>
         <w:t>s</w:t>
       </w:r>
       <w:r>
@@ -7940,8 +8557,8 @@
         </w:rPr>
         <w:t xml:space="preserve"> information relating to customer/inventory.</w:t>
       </w:r>
-      <w:bookmarkStart w:id="12" w:name="_gjdgxs" w:colFirst="0" w:colLast="0"/>
-      <w:bookmarkEnd w:id="12"/>
+      <w:bookmarkStart w:id="11" w:name="_gjdgxs" w:colFirst="0" w:colLast="0"/>
+      <w:bookmarkEnd w:id="11"/>
     </w:p>
     <w:p>
       <w:pPr>
@@ -7952,7 +8569,7 @@
           <w:szCs w:val="22"/>
         </w:rPr>
       </w:pPr>
-      <w:bookmarkStart w:id="13" w:name="_Toc528090610"/>
+      <w:bookmarkStart w:id="12" w:name="_Toc528090610"/>
       <w:r>
         <w:rPr>
           <w:rFonts w:ascii="Times New Roman" w:hAnsi="Times New Roman" w:cs="Times New Roman"/>
@@ -7977,7 +8594,7 @@
         </w:rPr>
         <w:t>Physical design</w:t>
       </w:r>
-      <w:bookmarkEnd w:id="13"/>
+      <w:bookmarkEnd w:id="12"/>
     </w:p>
     <w:p>
       <w:pPr>
@@ -7992,12 +8609,37 @@
         </w:rPr>
         <w:t xml:space="preserve">The diagram below shows standard systems which saves information through cloud storage. Through the use of such method, customer and inventory information can be entered and stored onto the cloud. In addition, information can be gathered from the cloud as needed by the manager and staffs of </w:t>
       </w:r>
+      <w:proofErr w:type="spellStart"/>
       <w:r>
         <w:rPr>
           <w:rFonts w:ascii="Times New Roman" w:eastAsia="Times New Roman" w:hAnsi="Times New Roman" w:cs="Times New Roman"/>
           <w:color w:val="000000"/>
         </w:rPr>
-        <w:t>Govinda Design &amp; VISTAPrint.</w:t>
+        <w:t>Govinda</w:t>
+      </w:r>
+      <w:proofErr w:type="spellEnd"/>
+      <w:r>
+        <w:rPr>
+          <w:rFonts w:ascii="Times New Roman" w:eastAsia="Times New Roman" w:hAnsi="Times New Roman" w:cs="Times New Roman"/>
+          <w:color w:val="000000"/>
+        </w:rPr>
+        <w:t xml:space="preserve"> Design &amp; </w:t>
+      </w:r>
+      <w:proofErr w:type="spellStart"/>
+      <w:r>
+        <w:rPr>
+          <w:rFonts w:ascii="Times New Roman" w:eastAsia="Times New Roman" w:hAnsi="Times New Roman" w:cs="Times New Roman"/>
+          <w:color w:val="000000"/>
+        </w:rPr>
+        <w:t>VISTAPrint</w:t>
+      </w:r>
+      <w:proofErr w:type="spellEnd"/>
+      <w:r>
+        <w:rPr>
+          <w:rFonts w:ascii="Times New Roman" w:eastAsia="Times New Roman" w:hAnsi="Times New Roman" w:cs="Times New Roman"/>
+          <w:color w:val="000000"/>
+        </w:rPr>
+        <w:t>.</w:t>
       </w:r>
     </w:p>
     <w:p>
@@ -8173,9 +8815,9 @@
           <w:szCs w:val="22"/>
         </w:rPr>
       </w:pPr>
-      <w:bookmarkStart w:id="14" w:name="_nxz54nkidqzx" w:colFirst="0" w:colLast="0"/>
-      <w:bookmarkStart w:id="15" w:name="_Toc528090611"/>
-      <w:bookmarkEnd w:id="14"/>
+      <w:bookmarkStart w:id="13" w:name="_nxz54nkidqzx" w:colFirst="0" w:colLast="0"/>
+      <w:bookmarkStart w:id="14" w:name="_Toc528090611"/>
+      <w:bookmarkEnd w:id="13"/>
       <w:r>
         <w:rPr>
           <w:rFonts w:ascii="Times New Roman" w:hAnsi="Times New Roman" w:cs="Times New Roman"/>
@@ -8200,7 +8842,7 @@
         </w:rPr>
         <w:t>Responsibility</w:t>
       </w:r>
-      <w:bookmarkEnd w:id="15"/>
+      <w:bookmarkEnd w:id="14"/>
     </w:p>
     <w:tbl>
       <w:tblPr>
@@ -8353,7 +8995,7 @@
           <w:szCs w:val="22"/>
         </w:rPr>
       </w:pPr>
-      <w:bookmarkStart w:id="16" w:name="_Toc528090612"/>
+      <w:bookmarkStart w:id="15" w:name="_Toc528090612"/>
       <w:r>
         <w:rPr>
           <w:rFonts w:ascii="Times New Roman" w:hAnsi="Times New Roman" w:cs="Times New Roman"/>
@@ -8370,7 +9012,7 @@
         </w:rPr>
         <w:t xml:space="preserve">    System information</w:t>
       </w:r>
-      <w:bookmarkEnd w:id="16"/>
+      <w:bookmarkEnd w:id="15"/>
     </w:p>
     <w:p>
       <w:pPr>
@@ -8381,7 +9023,7 @@
           <w:szCs w:val="22"/>
         </w:rPr>
       </w:pPr>
-      <w:bookmarkStart w:id="17" w:name="_Toc528090613"/>
+      <w:bookmarkStart w:id="16" w:name="_Toc528090613"/>
       <w:r>
         <w:rPr>
           <w:rFonts w:ascii="Times New Roman" w:hAnsi="Times New Roman" w:cs="Times New Roman"/>
@@ -8390,7 +9032,7 @@
         </w:rPr>
         <w:t>3.2.1 Hardware configuration</w:t>
       </w:r>
-      <w:bookmarkEnd w:id="17"/>
+      <w:bookmarkEnd w:id="16"/>
     </w:p>
     <w:tbl>
       <w:tblPr>
@@ -8712,7 +9354,7 @@
           <w:szCs w:val="22"/>
         </w:rPr>
       </w:pPr>
-      <w:bookmarkStart w:id="18" w:name="_Toc528090614"/>
+      <w:bookmarkStart w:id="17" w:name="_Toc528090614"/>
       <w:r>
         <w:rPr>
           <w:rFonts w:ascii="Times New Roman" w:hAnsi="Times New Roman" w:cs="Times New Roman"/>
@@ -8737,7 +9379,7 @@
         </w:rPr>
         <w:t>ecurity</w:t>
       </w:r>
-      <w:bookmarkEnd w:id="18"/>
+      <w:bookmarkEnd w:id="17"/>
     </w:p>
     <w:p>
       <w:pPr>
@@ -8750,11 +9392,19 @@
           <w:rFonts w:ascii="Times New Roman" w:eastAsia="Times New Roman" w:hAnsi="Times New Roman" w:cs="Times New Roman"/>
         </w:rPr>
       </w:pPr>
-      <w:r>
-        <w:rPr>
-          <w:rFonts w:ascii="Times New Roman" w:eastAsia="Times New Roman" w:hAnsi="Times New Roman" w:cs="Times New Roman"/>
-        </w:rPr>
-        <w:t>GDVInventoryDB offers the assurance of security through the use of credentials login, this enables users to view or modify data according to their level of user privilege granted by management</w:t>
+      <w:proofErr w:type="spellStart"/>
+      <w:r>
+        <w:rPr>
+          <w:rFonts w:ascii="Times New Roman" w:eastAsia="Times New Roman" w:hAnsi="Times New Roman" w:cs="Times New Roman"/>
+        </w:rPr>
+        <w:t>GDVInventoryDB</w:t>
+      </w:r>
+      <w:proofErr w:type="spellEnd"/>
+      <w:r>
+        <w:rPr>
+          <w:rFonts w:ascii="Times New Roman" w:eastAsia="Times New Roman" w:hAnsi="Times New Roman" w:cs="Times New Roman"/>
+        </w:rPr>
+        <w:t xml:space="preserve"> offers the assurance of security through the use of credentials login, this enables users to view or modify data according to their level of user privilege granted by management</w:t>
       </w:r>
     </w:p>
     <w:p>
@@ -8768,6 +9418,7 @@
           <w:rFonts w:ascii="Times New Roman" w:eastAsia="Times New Roman" w:hAnsi="Times New Roman" w:cs="Times New Roman"/>
         </w:rPr>
       </w:pPr>
+      <w:proofErr w:type="spellStart"/>
       <w:r>
         <w:rPr>
           <w:rFonts w:ascii="Times New Roman" w:eastAsia="Times New Roman" w:hAnsi="Times New Roman" w:cs="Times New Roman"/>
@@ -8784,7 +9435,14 @@
         <w:rPr>
           <w:rFonts w:ascii="Times New Roman" w:eastAsia="Times New Roman" w:hAnsi="Times New Roman" w:cs="Times New Roman"/>
         </w:rPr>
-        <w:t>entory has an auto logout feature to prevent malicious users from accessing/modifying unauthorized data.</w:t>
+        <w:t>entory</w:t>
+      </w:r>
+      <w:proofErr w:type="spellEnd"/>
+      <w:r>
+        <w:rPr>
+          <w:rFonts w:ascii="Times New Roman" w:eastAsia="Times New Roman" w:hAnsi="Times New Roman" w:cs="Times New Roman"/>
+        </w:rPr>
+        <w:t xml:space="preserve"> has an auto logout feature to prevent malicious users from accessing/modifying unauthorized data.</w:t>
       </w:r>
     </w:p>
     <w:p>
@@ -8796,7 +9454,7 @@
           <w:szCs w:val="22"/>
         </w:rPr>
       </w:pPr>
-      <w:bookmarkStart w:id="19" w:name="_Toc528090615"/>
+      <w:bookmarkStart w:id="18" w:name="_Toc528090615"/>
       <w:r>
         <w:rPr>
           <w:rFonts w:ascii="Times New Roman" w:hAnsi="Times New Roman" w:cs="Times New Roman"/>
@@ -8821,7 +9479,7 @@
         </w:rPr>
         <w:t>Storage Requirements</w:t>
       </w:r>
-      <w:bookmarkEnd w:id="19"/>
+      <w:bookmarkEnd w:id="18"/>
     </w:p>
     <w:p>
       <w:pPr>
@@ -8910,7 +9568,7 @@
           <w:szCs w:val="22"/>
         </w:rPr>
       </w:pPr>
-      <w:bookmarkStart w:id="20" w:name="_Toc528090616"/>
+      <w:bookmarkStart w:id="19" w:name="_Toc528090616"/>
       <w:r>
         <w:rPr>
           <w:rFonts w:ascii="Times New Roman" w:hAnsi="Times New Roman" w:cs="Times New Roman"/>
@@ -8936,19 +9594,33 @@
         </w:rPr>
         <w:t>Recovery</w:t>
       </w:r>
-      <w:bookmarkEnd w:id="20"/>
-    </w:p>
-    <w:p>
-      <w:pPr>
-        <w:rPr>
-          <w:rFonts w:ascii="Times New Roman" w:eastAsia="Times New Roman" w:hAnsi="Times New Roman" w:cs="Times New Roman"/>
-        </w:rPr>
-      </w:pPr>
-      <w:r>
-        <w:rPr>
-          <w:rFonts w:ascii="Times New Roman" w:eastAsia="Times New Roman" w:hAnsi="Times New Roman" w:cs="Times New Roman"/>
-        </w:rPr>
-        <w:t xml:space="preserve">Details of information is primarily stored in cloud for fast recovery of information if GDVInventoryDB crashes. </w:t>
+      <w:bookmarkEnd w:id="19"/>
+    </w:p>
+    <w:p>
+      <w:pPr>
+        <w:rPr>
+          <w:rFonts w:ascii="Times New Roman" w:eastAsia="Times New Roman" w:hAnsi="Times New Roman" w:cs="Times New Roman"/>
+        </w:rPr>
+      </w:pPr>
+      <w:r>
+        <w:rPr>
+          <w:rFonts w:ascii="Times New Roman" w:eastAsia="Times New Roman" w:hAnsi="Times New Roman" w:cs="Times New Roman"/>
+        </w:rPr>
+        <w:t xml:space="preserve">Details of information is primarily stored in cloud for fast recovery of information if </w:t>
+      </w:r>
+      <w:proofErr w:type="spellStart"/>
+      <w:r>
+        <w:rPr>
+          <w:rFonts w:ascii="Times New Roman" w:eastAsia="Times New Roman" w:hAnsi="Times New Roman" w:cs="Times New Roman"/>
+        </w:rPr>
+        <w:t>GDVInventoryDB</w:t>
+      </w:r>
+      <w:proofErr w:type="spellEnd"/>
+      <w:r>
+        <w:rPr>
+          <w:rFonts w:ascii="Times New Roman" w:eastAsia="Times New Roman" w:hAnsi="Times New Roman" w:cs="Times New Roman"/>
+        </w:rPr>
+        <w:t xml:space="preserve"> crashes. </w:t>
       </w:r>
       <w:r>
         <w:rPr>
@@ -9021,7 +9693,7 @@
           <w:szCs w:val="22"/>
         </w:rPr>
       </w:pPr>
-      <w:bookmarkStart w:id="21" w:name="_Toc528090617"/>
+      <w:bookmarkStart w:id="20" w:name="_Toc528090617"/>
       <w:r>
         <w:rPr>
           <w:rFonts w:ascii="Times New Roman" w:hAnsi="Times New Roman" w:cs="Times New Roman"/>
@@ -9046,7 +9718,7 @@
         </w:rPr>
         <w:t>Database interface</w:t>
       </w:r>
-      <w:bookmarkEnd w:id="21"/>
+      <w:bookmarkEnd w:id="20"/>
     </w:p>
     <w:p>
       <w:pPr>
@@ -9097,7 +9769,7 @@
           <w:szCs w:val="22"/>
         </w:rPr>
       </w:pPr>
-      <w:bookmarkStart w:id="22" w:name="_Toc528090618"/>
+      <w:bookmarkStart w:id="21" w:name="_Toc528090618"/>
       <w:r>
         <w:rPr>
           <w:rFonts w:ascii="Times New Roman" w:hAnsi="Times New Roman" w:cs="Times New Roman"/>
@@ -9114,7 +9786,7 @@
         </w:rPr>
         <w:t>Error Handling</w:t>
       </w:r>
-      <w:bookmarkEnd w:id="22"/>
+      <w:bookmarkEnd w:id="21"/>
     </w:p>
     <w:p>
       <w:pPr>
@@ -9203,7 +9875,7 @@
           <w:szCs w:val="22"/>
         </w:rPr>
       </w:pPr>
-      <w:bookmarkStart w:id="23" w:name="_Toc528090619"/>
+      <w:bookmarkStart w:id="22" w:name="_Toc528090619"/>
       <w:r>
         <w:rPr>
           <w:rFonts w:ascii="Times New Roman" w:hAnsi="Times New Roman" w:cs="Times New Roman"/>
@@ -9213,7 +9885,7 @@
         <w:lastRenderedPageBreak/>
         <w:t>CONCEPTUAL DATABASE DESIGN</w:t>
       </w:r>
-      <w:bookmarkEnd w:id="23"/>
+      <w:bookmarkEnd w:id="22"/>
     </w:p>
     <w:p>
       <w:pPr>
@@ -9225,7 +9897,7 @@
           <w:szCs w:val="22"/>
         </w:rPr>
       </w:pPr>
-      <w:bookmarkStart w:id="24" w:name="_Toc528090620"/>
+      <w:bookmarkStart w:id="23" w:name="_Toc528090620"/>
       <w:r>
         <w:rPr>
           <w:rFonts w:ascii="Times New Roman" w:hAnsi="Times New Roman" w:cs="Times New Roman"/>
@@ -9234,7 +9906,7 @@
         </w:rPr>
         <w:t>Entities</w:t>
       </w:r>
-      <w:bookmarkEnd w:id="24"/>
+      <w:bookmarkEnd w:id="23"/>
     </w:p>
     <w:p>
       <w:pPr>
@@ -9249,12 +9921,37 @@
         </w:rPr>
         <w:t xml:space="preserve">The entities of </w:t>
       </w:r>
+      <w:proofErr w:type="spellStart"/>
       <w:r>
         <w:rPr>
           <w:rFonts w:ascii="Times New Roman" w:eastAsia="Times New Roman" w:hAnsi="Times New Roman" w:cs="Times New Roman"/>
           <w:color w:val="000000"/>
         </w:rPr>
-        <w:t>Govinda Design &amp; VISTAPrint that relates to the database design includes:</w:t>
+        <w:t>Govinda</w:t>
+      </w:r>
+      <w:proofErr w:type="spellEnd"/>
+      <w:r>
+        <w:rPr>
+          <w:rFonts w:ascii="Times New Roman" w:eastAsia="Times New Roman" w:hAnsi="Times New Roman" w:cs="Times New Roman"/>
+          <w:color w:val="000000"/>
+        </w:rPr>
+        <w:t xml:space="preserve"> Design &amp; </w:t>
+      </w:r>
+      <w:proofErr w:type="spellStart"/>
+      <w:r>
+        <w:rPr>
+          <w:rFonts w:ascii="Times New Roman" w:eastAsia="Times New Roman" w:hAnsi="Times New Roman" w:cs="Times New Roman"/>
+          <w:color w:val="000000"/>
+        </w:rPr>
+        <w:t>VISTAPrint</w:t>
+      </w:r>
+      <w:proofErr w:type="spellEnd"/>
+      <w:r>
+        <w:rPr>
+          <w:rFonts w:ascii="Times New Roman" w:eastAsia="Times New Roman" w:hAnsi="Times New Roman" w:cs="Times New Roman"/>
+          <w:color w:val="000000"/>
+        </w:rPr>
+        <w:t xml:space="preserve"> that relates to the database design includes:</w:t>
       </w:r>
     </w:p>
     <w:p>
@@ -9288,12 +9985,37 @@
         </w:rPr>
         <w:t xml:space="preserve">Inventory refers to the list of invitations that are currently in stock at </w:t>
       </w:r>
+      <w:proofErr w:type="spellStart"/>
       <w:r>
         <w:rPr>
           <w:rFonts w:ascii="Times New Roman" w:eastAsia="Times New Roman" w:hAnsi="Times New Roman" w:cs="Times New Roman"/>
           <w:color w:val="000000"/>
         </w:rPr>
-        <w:t>Govinda Design &amp; VISTAPrint.</w:t>
+        <w:t>Govinda</w:t>
+      </w:r>
+      <w:proofErr w:type="spellEnd"/>
+      <w:r>
+        <w:rPr>
+          <w:rFonts w:ascii="Times New Roman" w:eastAsia="Times New Roman" w:hAnsi="Times New Roman" w:cs="Times New Roman"/>
+          <w:color w:val="000000"/>
+        </w:rPr>
+        <w:t xml:space="preserve"> Design &amp; </w:t>
+      </w:r>
+      <w:proofErr w:type="spellStart"/>
+      <w:r>
+        <w:rPr>
+          <w:rFonts w:ascii="Times New Roman" w:eastAsia="Times New Roman" w:hAnsi="Times New Roman" w:cs="Times New Roman"/>
+          <w:color w:val="000000"/>
+        </w:rPr>
+        <w:t>VISTAPrint</w:t>
+      </w:r>
+      <w:proofErr w:type="spellEnd"/>
+      <w:r>
+        <w:rPr>
+          <w:rFonts w:ascii="Times New Roman" w:eastAsia="Times New Roman" w:hAnsi="Times New Roman" w:cs="Times New Roman"/>
+          <w:color w:val="000000"/>
+        </w:rPr>
+        <w:t>.</w:t>
       </w:r>
     </w:p>
     <w:p>
@@ -9335,12 +10057,37 @@
         </w:rPr>
         <w:t xml:space="preserve">Suppliers refers to those companies that supplies invitations to </w:t>
       </w:r>
+      <w:proofErr w:type="spellStart"/>
       <w:r>
         <w:rPr>
           <w:rFonts w:ascii="Times New Roman" w:eastAsia="Times New Roman" w:hAnsi="Times New Roman" w:cs="Times New Roman"/>
           <w:color w:val="000000"/>
         </w:rPr>
-        <w:t>Govinda Design &amp; VISTAPrint.</w:t>
+        <w:t>Govinda</w:t>
+      </w:r>
+      <w:proofErr w:type="spellEnd"/>
+      <w:r>
+        <w:rPr>
+          <w:rFonts w:ascii="Times New Roman" w:eastAsia="Times New Roman" w:hAnsi="Times New Roman" w:cs="Times New Roman"/>
+          <w:color w:val="000000"/>
+        </w:rPr>
+        <w:t xml:space="preserve"> Design &amp; </w:t>
+      </w:r>
+      <w:proofErr w:type="spellStart"/>
+      <w:r>
+        <w:rPr>
+          <w:rFonts w:ascii="Times New Roman" w:eastAsia="Times New Roman" w:hAnsi="Times New Roman" w:cs="Times New Roman"/>
+          <w:color w:val="000000"/>
+        </w:rPr>
+        <w:t>VISTAPrint</w:t>
+      </w:r>
+      <w:proofErr w:type="spellEnd"/>
+      <w:r>
+        <w:rPr>
+          <w:rFonts w:ascii="Times New Roman" w:eastAsia="Times New Roman" w:hAnsi="Times New Roman" w:cs="Times New Roman"/>
+          <w:color w:val="000000"/>
+        </w:rPr>
+        <w:t>.</w:t>
       </w:r>
     </w:p>
     <w:p>
@@ -9383,7 +10130,39 @@
           <w:rFonts w:ascii="Times New Roman" w:eastAsia="Times New Roman" w:hAnsi="Times New Roman" w:cs="Times New Roman"/>
           <w:color w:val="000000"/>
         </w:rPr>
-        <w:t>This refers to those individuals or group of individuals who purchases invitation from Govinda Design &amp; VISTAPrint.</w:t>
+        <w:t xml:space="preserve">This refers to those individuals or group of individuals who purchases invitation from </w:t>
+      </w:r>
+      <w:proofErr w:type="spellStart"/>
+      <w:r>
+        <w:rPr>
+          <w:rFonts w:ascii="Times New Roman" w:eastAsia="Times New Roman" w:hAnsi="Times New Roman" w:cs="Times New Roman"/>
+          <w:color w:val="000000"/>
+        </w:rPr>
+        <w:t>Govinda</w:t>
+      </w:r>
+      <w:proofErr w:type="spellEnd"/>
+      <w:r>
+        <w:rPr>
+          <w:rFonts w:ascii="Times New Roman" w:eastAsia="Times New Roman" w:hAnsi="Times New Roman" w:cs="Times New Roman"/>
+          <w:color w:val="000000"/>
+        </w:rPr>
+        <w:t xml:space="preserve"> Design &amp; </w:t>
+      </w:r>
+      <w:proofErr w:type="spellStart"/>
+      <w:r>
+        <w:rPr>
+          <w:rFonts w:ascii="Times New Roman" w:eastAsia="Times New Roman" w:hAnsi="Times New Roman" w:cs="Times New Roman"/>
+          <w:color w:val="000000"/>
+        </w:rPr>
+        <w:t>VISTAPrint</w:t>
+      </w:r>
+      <w:proofErr w:type="spellEnd"/>
+      <w:r>
+        <w:rPr>
+          <w:rFonts w:ascii="Times New Roman" w:eastAsia="Times New Roman" w:hAnsi="Times New Roman" w:cs="Times New Roman"/>
+          <w:color w:val="000000"/>
+        </w:rPr>
+        <w:t>.</w:t>
       </w:r>
     </w:p>
     <w:p>
@@ -9536,8 +10315,8 @@
           <w:szCs w:val="22"/>
         </w:rPr>
       </w:pPr>
-      <w:bookmarkStart w:id="25" w:name="_Toc525794388"/>
-      <w:bookmarkStart w:id="26" w:name="_Toc528090621"/>
+      <w:bookmarkStart w:id="24" w:name="_Toc525794388"/>
+      <w:bookmarkStart w:id="25" w:name="_Toc528090621"/>
       <w:r>
         <w:rPr>
           <w:rFonts w:ascii="Times New Roman" w:hAnsi="Times New Roman" w:cs="Times New Roman"/>
@@ -9547,8 +10326,8 @@
         <w:lastRenderedPageBreak/>
         <w:t>Attributes</w:t>
       </w:r>
+      <w:bookmarkEnd w:id="24"/>
       <w:bookmarkEnd w:id="25"/>
-      <w:bookmarkEnd w:id="26"/>
     </w:p>
     <w:p>
       <w:pPr>
@@ -9590,8 +10369,8 @@
           <w:szCs w:val="22"/>
         </w:rPr>
       </w:pPr>
-      <w:bookmarkStart w:id="27" w:name="_Toc525794389"/>
-      <w:bookmarkStart w:id="28" w:name="_Toc528090622"/>
+      <w:bookmarkStart w:id="26" w:name="_Toc525794389"/>
+      <w:bookmarkStart w:id="27" w:name="_Toc528090622"/>
       <w:r>
         <w:rPr>
           <w:rFonts w:ascii="Times New Roman" w:hAnsi="Times New Roman" w:cs="Times New Roman"/>
@@ -9600,8 +10379,8 @@
         </w:rPr>
         <w:t>Inventory</w:t>
       </w:r>
+      <w:bookmarkEnd w:id="26"/>
       <w:bookmarkEnd w:id="27"/>
-      <w:bookmarkEnd w:id="28"/>
       <w:r>
         <w:rPr>
           <w:rFonts w:ascii="Times New Roman" w:hAnsi="Times New Roman" w:cs="Times New Roman"/>
@@ -9810,8 +10589,8 @@
           <w:szCs w:val="22"/>
         </w:rPr>
       </w:pPr>
-      <w:bookmarkStart w:id="29" w:name="_Toc525794390"/>
-      <w:bookmarkStart w:id="30" w:name="_Toc528090623"/>
+      <w:bookmarkStart w:id="28" w:name="_Toc525794390"/>
+      <w:bookmarkStart w:id="29" w:name="_Toc528090623"/>
       <w:r>
         <w:rPr>
           <w:rFonts w:ascii="Times New Roman" w:hAnsi="Times New Roman" w:cs="Times New Roman"/>
@@ -9820,8 +10599,8 @@
         </w:rPr>
         <w:t>Customers</w:t>
       </w:r>
+      <w:bookmarkEnd w:id="28"/>
       <w:bookmarkEnd w:id="29"/>
-      <w:bookmarkEnd w:id="30"/>
     </w:p>
     <w:p>
       <w:pPr>
@@ -9858,12 +10637,37 @@
         </w:rPr>
         <w:t xml:space="preserve">Allows monitoring of those individuals who purchases large quantities of invitations. Moreover, it will assist </w:t>
       </w:r>
+      <w:proofErr w:type="spellStart"/>
       <w:r>
         <w:rPr>
           <w:rFonts w:ascii="Times New Roman" w:eastAsia="Times New Roman" w:hAnsi="Times New Roman" w:cs="Times New Roman"/>
           <w:color w:val="000000"/>
         </w:rPr>
-        <w:t xml:space="preserve">Govinda Design &amp; VISTAPrint while making decisions relating to </w:t>
+        <w:t>Govinda</w:t>
+      </w:r>
+      <w:proofErr w:type="spellEnd"/>
+      <w:r>
+        <w:rPr>
+          <w:rFonts w:ascii="Times New Roman" w:eastAsia="Times New Roman" w:hAnsi="Times New Roman" w:cs="Times New Roman"/>
+          <w:color w:val="000000"/>
+        </w:rPr>
+        <w:t xml:space="preserve"> Design &amp; </w:t>
+      </w:r>
+      <w:proofErr w:type="spellStart"/>
+      <w:r>
+        <w:rPr>
+          <w:rFonts w:ascii="Times New Roman" w:eastAsia="Times New Roman" w:hAnsi="Times New Roman" w:cs="Times New Roman"/>
+          <w:color w:val="000000"/>
+        </w:rPr>
+        <w:t>VISTAPrint</w:t>
+      </w:r>
+      <w:proofErr w:type="spellEnd"/>
+      <w:r>
+        <w:rPr>
+          <w:rFonts w:ascii="Times New Roman" w:eastAsia="Times New Roman" w:hAnsi="Times New Roman" w:cs="Times New Roman"/>
+          <w:color w:val="000000"/>
+        </w:rPr>
+        <w:t xml:space="preserve"> while making decisions relating to </w:t>
       </w:r>
     </w:p>
     <w:p>
@@ -9972,12 +10776,37 @@
         </w:rPr>
         <w:t xml:space="preserve">Allows monitoring of the quantity of invitations bought by various individuals from </w:t>
       </w:r>
+      <w:proofErr w:type="spellStart"/>
       <w:r>
         <w:rPr>
           <w:rFonts w:ascii="Times New Roman" w:eastAsia="Times New Roman" w:hAnsi="Times New Roman" w:cs="Times New Roman"/>
           <w:color w:val="000000"/>
         </w:rPr>
-        <w:t>Govinda Design &amp; VISTAPrint, in turn, this will be used to target potential customers.</w:t>
+        <w:t>Govinda</w:t>
+      </w:r>
+      <w:proofErr w:type="spellEnd"/>
+      <w:r>
+        <w:rPr>
+          <w:rFonts w:ascii="Times New Roman" w:eastAsia="Times New Roman" w:hAnsi="Times New Roman" w:cs="Times New Roman"/>
+          <w:color w:val="000000"/>
+        </w:rPr>
+        <w:t xml:space="preserve"> Design &amp; </w:t>
+      </w:r>
+      <w:proofErr w:type="spellStart"/>
+      <w:r>
+        <w:rPr>
+          <w:rFonts w:ascii="Times New Roman" w:eastAsia="Times New Roman" w:hAnsi="Times New Roman" w:cs="Times New Roman"/>
+          <w:color w:val="000000"/>
+        </w:rPr>
+        <w:t>VISTAPrint</w:t>
+      </w:r>
+      <w:proofErr w:type="spellEnd"/>
+      <w:r>
+        <w:rPr>
+          <w:rFonts w:ascii="Times New Roman" w:eastAsia="Times New Roman" w:hAnsi="Times New Roman" w:cs="Times New Roman"/>
+          <w:color w:val="000000"/>
+        </w:rPr>
+        <w:t>, in turn, this will be used to target potential customers.</w:t>
       </w:r>
     </w:p>
     <w:p>
@@ -10034,12 +10863,37 @@
         </w:rPr>
         <w:t xml:space="preserve">Storing of information such as contact number and email address enhances communication between customers and </w:t>
       </w:r>
+      <w:proofErr w:type="spellStart"/>
       <w:r>
         <w:rPr>
           <w:rFonts w:ascii="Times New Roman" w:eastAsia="Times New Roman" w:hAnsi="Times New Roman" w:cs="Times New Roman"/>
           <w:color w:val="000000"/>
         </w:rPr>
-        <w:t>Govinda Design &amp; VISTAPrint needed for business purposes.</w:t>
+        <w:t>Govinda</w:t>
+      </w:r>
+      <w:proofErr w:type="spellEnd"/>
+      <w:r>
+        <w:rPr>
+          <w:rFonts w:ascii="Times New Roman" w:eastAsia="Times New Roman" w:hAnsi="Times New Roman" w:cs="Times New Roman"/>
+          <w:color w:val="000000"/>
+        </w:rPr>
+        <w:t xml:space="preserve"> Design &amp; </w:t>
+      </w:r>
+      <w:proofErr w:type="spellStart"/>
+      <w:r>
+        <w:rPr>
+          <w:rFonts w:ascii="Times New Roman" w:eastAsia="Times New Roman" w:hAnsi="Times New Roman" w:cs="Times New Roman"/>
+          <w:color w:val="000000"/>
+        </w:rPr>
+        <w:t>VISTAPrint</w:t>
+      </w:r>
+      <w:proofErr w:type="spellEnd"/>
+      <w:r>
+        <w:rPr>
+          <w:rFonts w:ascii="Times New Roman" w:eastAsia="Times New Roman" w:hAnsi="Times New Roman" w:cs="Times New Roman"/>
+          <w:color w:val="000000"/>
+        </w:rPr>
+        <w:t xml:space="preserve"> needed for business purposes.</w:t>
       </w:r>
     </w:p>
     <w:p>
@@ -10108,8 +10962,8 @@
           <w:szCs w:val="22"/>
         </w:rPr>
       </w:pPr>
-      <w:bookmarkStart w:id="31" w:name="_Toc525794391"/>
-      <w:bookmarkStart w:id="32" w:name="_Toc528090624"/>
+      <w:bookmarkStart w:id="30" w:name="_Toc525794391"/>
+      <w:bookmarkStart w:id="31" w:name="_Toc528090624"/>
       <w:r>
         <w:rPr>
           <w:rFonts w:ascii="Times New Roman" w:hAnsi="Times New Roman" w:cs="Times New Roman"/>
@@ -10118,8 +10972,8 @@
         </w:rPr>
         <w:t>Suppliers</w:t>
       </w:r>
+      <w:bookmarkEnd w:id="30"/>
       <w:bookmarkEnd w:id="31"/>
-      <w:bookmarkEnd w:id="32"/>
     </w:p>
     <w:p>
       <w:pPr>
@@ -10156,12 +11010,37 @@
         </w:rPr>
         <w:t xml:space="preserve">This will enable the manager to keep track of those suppliers that supplies invitations needed by </w:t>
       </w:r>
+      <w:proofErr w:type="spellStart"/>
       <w:r>
         <w:rPr>
           <w:rFonts w:ascii="Times New Roman" w:eastAsia="Times New Roman" w:hAnsi="Times New Roman" w:cs="Times New Roman"/>
           <w:color w:val="000000"/>
         </w:rPr>
-        <w:t>Govinda Design &amp; VISTAPrint.</w:t>
+        <w:t>Govinda</w:t>
+      </w:r>
+      <w:proofErr w:type="spellEnd"/>
+      <w:r>
+        <w:rPr>
+          <w:rFonts w:ascii="Times New Roman" w:eastAsia="Times New Roman" w:hAnsi="Times New Roman" w:cs="Times New Roman"/>
+          <w:color w:val="000000"/>
+        </w:rPr>
+        <w:t xml:space="preserve"> Design &amp; </w:t>
+      </w:r>
+      <w:proofErr w:type="spellStart"/>
+      <w:r>
+        <w:rPr>
+          <w:rFonts w:ascii="Times New Roman" w:eastAsia="Times New Roman" w:hAnsi="Times New Roman" w:cs="Times New Roman"/>
+          <w:color w:val="000000"/>
+        </w:rPr>
+        <w:t>VISTAPrint</w:t>
+      </w:r>
+      <w:proofErr w:type="spellEnd"/>
+      <w:r>
+        <w:rPr>
+          <w:rFonts w:ascii="Times New Roman" w:eastAsia="Times New Roman" w:hAnsi="Times New Roman" w:cs="Times New Roman"/>
+          <w:color w:val="000000"/>
+        </w:rPr>
+        <w:t>.</w:t>
       </w:r>
     </w:p>
     <w:p>
@@ -10252,12 +11131,37 @@
         </w:rPr>
         <w:t xml:space="preserve">Storing of information such as contact number and email address enhances communication between suppliers and </w:t>
       </w:r>
+      <w:proofErr w:type="spellStart"/>
       <w:r>
         <w:rPr>
           <w:rFonts w:ascii="Times New Roman" w:eastAsia="Times New Roman" w:hAnsi="Times New Roman" w:cs="Times New Roman"/>
           <w:color w:val="000000"/>
         </w:rPr>
-        <w:t>Govinda Design &amp; VISTAPrint needed for business purposes.</w:t>
+        <w:t>Govinda</w:t>
+      </w:r>
+      <w:proofErr w:type="spellEnd"/>
+      <w:r>
+        <w:rPr>
+          <w:rFonts w:ascii="Times New Roman" w:eastAsia="Times New Roman" w:hAnsi="Times New Roman" w:cs="Times New Roman"/>
+          <w:color w:val="000000"/>
+        </w:rPr>
+        <w:t xml:space="preserve"> Design &amp; </w:t>
+      </w:r>
+      <w:proofErr w:type="spellStart"/>
+      <w:r>
+        <w:rPr>
+          <w:rFonts w:ascii="Times New Roman" w:eastAsia="Times New Roman" w:hAnsi="Times New Roman" w:cs="Times New Roman"/>
+          <w:color w:val="000000"/>
+        </w:rPr>
+        <w:t>VISTAPrint</w:t>
+      </w:r>
+      <w:proofErr w:type="spellEnd"/>
+      <w:r>
+        <w:rPr>
+          <w:rFonts w:ascii="Times New Roman" w:eastAsia="Times New Roman" w:hAnsi="Times New Roman" w:cs="Times New Roman"/>
+          <w:color w:val="000000"/>
+        </w:rPr>
+        <w:t xml:space="preserve"> needed for business purposes.</w:t>
       </w:r>
     </w:p>
     <w:p>
@@ -10423,8 +11327,8 @@
           <w:szCs w:val="22"/>
         </w:rPr>
       </w:pPr>
-      <w:bookmarkStart w:id="33" w:name="_Toc525794392"/>
-      <w:bookmarkStart w:id="34" w:name="_Toc528090625"/>
+      <w:bookmarkStart w:id="32" w:name="_Toc525794392"/>
+      <w:bookmarkStart w:id="33" w:name="_Toc528090625"/>
       <w:r>
         <w:rPr>
           <w:rFonts w:ascii="Times New Roman" w:hAnsi="Times New Roman" w:cs="Times New Roman"/>
@@ -10435,8 +11339,8 @@
         </w:rPr>
         <w:t>Primary key</w:t>
       </w:r>
+      <w:bookmarkEnd w:id="32"/>
       <w:bookmarkEnd w:id="33"/>
-      <w:bookmarkEnd w:id="34"/>
     </w:p>
     <w:p>
       <w:pPr>
@@ -10658,7 +11562,7 @@
           <w:szCs w:val="22"/>
         </w:rPr>
       </w:pPr>
-      <w:bookmarkStart w:id="35" w:name="_Toc528090626"/>
+      <w:bookmarkStart w:id="34" w:name="_Toc528090626"/>
       <w:r>
         <w:rPr>
           <w:rFonts w:ascii="Times New Roman" w:hAnsi="Times New Roman" w:cs="Times New Roman"/>
@@ -10668,7 +11572,7 @@
         <w:lastRenderedPageBreak/>
         <w:t>RELATIONSHIP BETWEEN ENTITIES</w:t>
       </w:r>
-      <w:bookmarkEnd w:id="35"/>
+      <w:bookmarkEnd w:id="34"/>
     </w:p>
     <w:p>
       <w:pPr>
@@ -10683,12 +11587,37 @@
         </w:rPr>
         <w:t xml:space="preserve">This refers to the association between suppliers, staffs and inventory. The association between suppliers and inventory can be seen as suppliers supplying invitations to </w:t>
       </w:r>
+      <w:proofErr w:type="spellStart"/>
       <w:r>
         <w:rPr>
           <w:rFonts w:ascii="Times New Roman" w:eastAsia="Times New Roman" w:hAnsi="Times New Roman" w:cs="Times New Roman"/>
           <w:color w:val="000000"/>
         </w:rPr>
-        <w:t>Govinda Design &amp; VISTAPrint’s inventory. In addition, the relationship between customers and inventory can be seen as staffs retrieving varying designs of invitations from inventory to satisfy customer’s needs.</w:t>
+        <w:t>Govinda</w:t>
+      </w:r>
+      <w:proofErr w:type="spellEnd"/>
+      <w:r>
+        <w:rPr>
+          <w:rFonts w:ascii="Times New Roman" w:eastAsia="Times New Roman" w:hAnsi="Times New Roman" w:cs="Times New Roman"/>
+          <w:color w:val="000000"/>
+        </w:rPr>
+        <w:t xml:space="preserve"> Design &amp; </w:t>
+      </w:r>
+      <w:proofErr w:type="spellStart"/>
+      <w:r>
+        <w:rPr>
+          <w:rFonts w:ascii="Times New Roman" w:eastAsia="Times New Roman" w:hAnsi="Times New Roman" w:cs="Times New Roman"/>
+          <w:color w:val="000000"/>
+        </w:rPr>
+        <w:t>VISTAPrint’s</w:t>
+      </w:r>
+      <w:proofErr w:type="spellEnd"/>
+      <w:r>
+        <w:rPr>
+          <w:rFonts w:ascii="Times New Roman" w:eastAsia="Times New Roman" w:hAnsi="Times New Roman" w:cs="Times New Roman"/>
+          <w:color w:val="000000"/>
+        </w:rPr>
+        <w:t xml:space="preserve"> inventory. In addition, the relationship between customers and inventory can be seen as staffs retrieving varying designs of invitations from inventory to satisfy customer’s needs.</w:t>
       </w:r>
     </w:p>
     <w:p>
@@ -10701,7 +11630,7 @@
           <w:szCs w:val="22"/>
         </w:rPr>
       </w:pPr>
-      <w:bookmarkStart w:id="36" w:name="_Toc528090627"/>
+      <w:bookmarkStart w:id="35" w:name="_Toc528090627"/>
       <w:r>
         <w:rPr>
           <w:rFonts w:ascii="Times New Roman" w:hAnsi="Times New Roman" w:cs="Times New Roman"/>
@@ -10710,7 +11639,7 @@
         </w:rPr>
         <w:t>ATTRIBUTES OF THE RELATIONSHIP BETWEEN ENTITIES</w:t>
       </w:r>
-      <w:bookmarkEnd w:id="36"/>
+      <w:bookmarkEnd w:id="35"/>
     </w:p>
     <w:p>
       <w:pPr>
@@ -10724,8 +11653,8 @@
           <w:szCs w:val="22"/>
         </w:rPr>
       </w:pPr>
-      <w:bookmarkStart w:id="37" w:name="_Toc525794395"/>
-      <w:bookmarkStart w:id="38" w:name="_Toc528090628"/>
+      <w:bookmarkStart w:id="36" w:name="_Toc525794395"/>
+      <w:bookmarkStart w:id="37" w:name="_Toc528090628"/>
       <w:r>
         <w:rPr>
           <w:rFonts w:ascii="Times New Roman" w:hAnsi="Times New Roman" w:cs="Times New Roman"/>
@@ -10734,8 +11663,8 @@
         </w:rPr>
         <w:t>The association between suppliers and inventory</w:t>
       </w:r>
+      <w:bookmarkEnd w:id="36"/>
       <w:bookmarkEnd w:id="37"/>
-      <w:bookmarkEnd w:id="38"/>
     </w:p>
     <w:p>
       <w:pPr>
@@ -11072,8 +12001,8 @@
           <w:szCs w:val="22"/>
         </w:rPr>
       </w:pPr>
-      <w:bookmarkStart w:id="39" w:name="_Toc525794396"/>
-      <w:bookmarkStart w:id="40" w:name="_Toc528090629"/>
+      <w:bookmarkStart w:id="38" w:name="_Toc525794396"/>
+      <w:bookmarkStart w:id="39" w:name="_Toc528090629"/>
       <w:r>
         <w:rPr>
           <w:rFonts w:ascii="Times New Roman" w:eastAsia="Times New Roman" w:hAnsi="Times New Roman" w:cs="Times New Roman"/>
@@ -11083,8 +12012,8 @@
         <w:lastRenderedPageBreak/>
         <w:t>The relationship between customers and inventory</w:t>
       </w:r>
+      <w:bookmarkEnd w:id="38"/>
       <w:bookmarkEnd w:id="39"/>
-      <w:bookmarkEnd w:id="40"/>
     </w:p>
     <w:p>
       <w:pPr>
@@ -11241,7 +12170,7 @@
           <w:szCs w:val="22"/>
         </w:rPr>
       </w:pPr>
-      <w:bookmarkStart w:id="41" w:name="_Toc525794397"/>
+      <w:bookmarkStart w:id="40" w:name="_Toc525794397"/>
     </w:p>
     <w:p>
       <w:pPr>
@@ -11267,7 +12196,7 @@
           <w:szCs w:val="22"/>
         </w:rPr>
       </w:pPr>
-      <w:bookmarkStart w:id="42" w:name="_Toc528090630"/>
+      <w:bookmarkStart w:id="41" w:name="_Toc528090630"/>
       <w:r>
         <w:rPr>
           <w:rFonts w:ascii="Times New Roman" w:hAnsi="Times New Roman" w:cs="Times New Roman"/>
@@ -11277,8 +12206,8 @@
         <w:lastRenderedPageBreak/>
         <w:t>Entity relationship model</w:t>
       </w:r>
+      <w:bookmarkEnd w:id="40"/>
       <w:bookmarkEnd w:id="41"/>
-      <w:bookmarkEnd w:id="42"/>
     </w:p>
     <w:p>
       <w:pPr>
@@ -11319,12 +12248,37 @@
         </w:rPr>
         <w:t xml:space="preserve"> of </w:t>
       </w:r>
+      <w:proofErr w:type="spellStart"/>
       <w:r>
         <w:rPr>
           <w:rFonts w:ascii="Times New Roman" w:eastAsia="Times New Roman" w:hAnsi="Times New Roman" w:cs="Times New Roman"/>
           <w:color w:val="000000"/>
         </w:rPr>
-        <w:t>Govinda Design &amp; VISTAPrint that relates to the database design. In addition, it includes</w:t>
+        <w:t>Govinda</w:t>
+      </w:r>
+      <w:proofErr w:type="spellEnd"/>
+      <w:r>
+        <w:rPr>
+          <w:rFonts w:ascii="Times New Roman" w:eastAsia="Times New Roman" w:hAnsi="Times New Roman" w:cs="Times New Roman"/>
+          <w:color w:val="000000"/>
+        </w:rPr>
+        <w:t xml:space="preserve"> Design &amp; </w:t>
+      </w:r>
+      <w:proofErr w:type="spellStart"/>
+      <w:r>
+        <w:rPr>
+          <w:rFonts w:ascii="Times New Roman" w:eastAsia="Times New Roman" w:hAnsi="Times New Roman" w:cs="Times New Roman"/>
+          <w:color w:val="000000"/>
+        </w:rPr>
+        <w:t>VISTAPrint</w:t>
+      </w:r>
+      <w:proofErr w:type="spellEnd"/>
+      <w:r>
+        <w:rPr>
+          <w:rFonts w:ascii="Times New Roman" w:eastAsia="Times New Roman" w:hAnsi="Times New Roman" w:cs="Times New Roman"/>
+          <w:color w:val="000000"/>
+        </w:rPr>
+        <w:t xml:space="preserve"> that relates to the database design. In addition, it includes</w:t>
       </w:r>
       <w:r>
         <w:rPr>
@@ -11786,7 +12740,7 @@
           <w:szCs w:val="22"/>
         </w:rPr>
       </w:pPr>
-      <w:bookmarkStart w:id="43" w:name="_Toc528090631"/>
+      <w:bookmarkStart w:id="42" w:name="_Toc528090631"/>
       <w:r>
         <w:rPr>
           <w:rFonts w:ascii="Times New Roman" w:hAnsi="Times New Roman" w:cs="Times New Roman"/>
@@ -11796,7 +12750,7 @@
         <w:lastRenderedPageBreak/>
         <w:t>LOGICAL DATABASE DESIGN</w:t>
       </w:r>
-      <w:bookmarkEnd w:id="43"/>
+      <w:bookmarkEnd w:id="42"/>
     </w:p>
     <w:p>
       <w:pPr>
@@ -11808,7 +12762,7 @@
           <w:szCs w:val="22"/>
         </w:rPr>
       </w:pPr>
-      <w:bookmarkStart w:id="44" w:name="_Toc528090632"/>
+      <w:bookmarkStart w:id="43" w:name="_Toc528090632"/>
       <w:r>
         <w:rPr>
           <w:rFonts w:ascii="Times New Roman" w:hAnsi="Times New Roman" w:cs="Times New Roman"/>
@@ -11817,7 +12771,7 @@
         </w:rPr>
         <w:t>Selection of DBMS</w:t>
       </w:r>
-      <w:bookmarkEnd w:id="44"/>
+      <w:bookmarkEnd w:id="43"/>
     </w:p>
     <w:p>
       <w:pPr>
@@ -11860,7 +12814,7 @@
           <w:szCs w:val="22"/>
         </w:rPr>
       </w:pPr>
-      <w:bookmarkStart w:id="45" w:name="_Toc528090633"/>
+      <w:bookmarkStart w:id="44" w:name="_Toc528090633"/>
       <w:r>
         <w:rPr>
           <w:rFonts w:ascii="Times New Roman" w:hAnsi="Times New Roman" w:cs="Times New Roman"/>
@@ -11869,7 +12823,7 @@
         </w:rPr>
         <w:t>Database Schema</w:t>
       </w:r>
-      <w:bookmarkEnd w:id="45"/>
+      <w:bookmarkEnd w:id="44"/>
     </w:p>
     <w:p>
       <w:pPr>
@@ -13118,11 +14072,19 @@
                 <w:rFonts w:ascii="Times New Roman" w:hAnsi="Times New Roman" w:cs="Times New Roman"/>
               </w:rPr>
             </w:pPr>
+            <w:proofErr w:type="gramStart"/>
             <w:r>
               <w:rPr>
                 <w:rFonts w:ascii="Times New Roman" w:hAnsi="Times New Roman" w:cs="Times New Roman"/>
               </w:rPr>
-              <w:t>Decimal(9,2)</w:t>
+              <w:t>Decimal(</w:t>
+            </w:r>
+            <w:proofErr w:type="gramEnd"/>
+            <w:r>
+              <w:rPr>
+                <w:rFonts w:ascii="Times New Roman" w:hAnsi="Times New Roman" w:cs="Times New Roman"/>
+              </w:rPr>
+              <w:t>9,2)</w:t>
             </w:r>
           </w:p>
         </w:tc>
@@ -13309,7 +14271,7 @@
           <w:szCs w:val="22"/>
         </w:rPr>
       </w:pPr>
-      <w:bookmarkStart w:id="46" w:name="_Toc528090634"/>
+      <w:bookmarkStart w:id="45" w:name="_Toc528090634"/>
       <w:r>
         <w:rPr>
           <w:rFonts w:ascii="Times New Roman" w:hAnsi="Times New Roman" w:cs="Times New Roman"/>
@@ -13319,7 +14281,7 @@
         <w:lastRenderedPageBreak/>
         <w:t>Developer’s information and responsibilities</w:t>
       </w:r>
-      <w:bookmarkEnd w:id="46"/>
+      <w:bookmarkEnd w:id="45"/>
     </w:p>
     <w:p>
       <w:pPr>
@@ -13332,11 +14294,33 @@
           <w:rFonts w:ascii="Times New Roman" w:hAnsi="Times New Roman" w:cs="Times New Roman"/>
         </w:rPr>
       </w:pPr>
-      <w:r>
-        <w:rPr>
-          <w:rFonts w:ascii="Times New Roman" w:hAnsi="Times New Roman" w:cs="Times New Roman"/>
-        </w:rPr>
-        <w:t>Harideva Dhanesar (Project Leader)</w:t>
+      <w:proofErr w:type="spellStart"/>
+      <w:r>
+        <w:rPr>
+          <w:rFonts w:ascii="Times New Roman" w:hAnsi="Times New Roman" w:cs="Times New Roman"/>
+        </w:rPr>
+        <w:t>Harideva</w:t>
+      </w:r>
+      <w:proofErr w:type="spellEnd"/>
+      <w:r>
+        <w:rPr>
+          <w:rFonts w:ascii="Times New Roman" w:hAnsi="Times New Roman" w:cs="Times New Roman"/>
+        </w:rPr>
+        <w:t xml:space="preserve"> </w:t>
+      </w:r>
+      <w:proofErr w:type="spellStart"/>
+      <w:r>
+        <w:rPr>
+          <w:rFonts w:ascii="Times New Roman" w:hAnsi="Times New Roman" w:cs="Times New Roman"/>
+        </w:rPr>
+        <w:t>Dhanesar</w:t>
+      </w:r>
+      <w:proofErr w:type="spellEnd"/>
+      <w:r>
+        <w:rPr>
+          <w:rFonts w:ascii="Times New Roman" w:hAnsi="Times New Roman" w:cs="Times New Roman"/>
+        </w:rPr>
+        <w:t xml:space="preserve"> (Project Leader)</w:t>
       </w:r>
     </w:p>
     <w:p>
@@ -13350,7 +14334,21 @@
         <w:rPr>
           <w:rFonts w:ascii="Times New Roman" w:hAnsi="Times New Roman" w:cs="Times New Roman"/>
         </w:rPr>
-        <w:t xml:space="preserve">GitHub account: HariKirtanRasa </w:t>
+        <w:t xml:space="preserve">GitHub account: </w:t>
+      </w:r>
+      <w:proofErr w:type="spellStart"/>
+      <w:r>
+        <w:rPr>
+          <w:rFonts w:ascii="Times New Roman" w:hAnsi="Times New Roman" w:cs="Times New Roman"/>
+        </w:rPr>
+        <w:t>HariKirtanRasa</w:t>
+      </w:r>
+      <w:proofErr w:type="spellEnd"/>
+      <w:r>
+        <w:rPr>
+          <w:rFonts w:ascii="Times New Roman" w:hAnsi="Times New Roman" w:cs="Times New Roman"/>
+        </w:rPr>
+        <w:t xml:space="preserve"> </w:t>
       </w:r>
     </w:p>
     <w:p>
@@ -13425,6 +14423,25 @@
     <w:p>
       <w:pPr>
         <w:pStyle w:val="ListParagraph"/>
+        <w:numPr>
+          <w:ilvl w:val="0"/>
+          <w:numId w:val="27"/>
+        </w:numPr>
+        <w:spacing w:line="256" w:lineRule="auto"/>
+        <w:rPr>
+          <w:rFonts w:ascii="Times New Roman" w:hAnsi="Times New Roman" w:cs="Times New Roman"/>
+        </w:rPr>
+      </w:pPr>
+      <w:r>
+        <w:rPr>
+          <w:rFonts w:ascii="Times New Roman" w:hAnsi="Times New Roman" w:cs="Times New Roman"/>
+        </w:rPr>
+        <w:t>Design Database Interface</w:t>
+      </w:r>
+    </w:p>
+    <w:p>
+      <w:pPr>
+        <w:pStyle w:val="ListParagraph"/>
         <w:rPr>
           <w:rFonts w:ascii="Times New Roman" w:hAnsi="Times New Roman" w:cs="Times New Roman"/>
         </w:rPr>
@@ -13459,8 +14476,16 @@
         <w:rPr>
           <w:rFonts w:ascii="Times New Roman" w:hAnsi="Times New Roman" w:cs="Times New Roman"/>
         </w:rPr>
-        <w:t>GitHub account: MasterJuneLeung</w:t>
-      </w:r>
+        <w:t xml:space="preserve">GitHub account: </w:t>
+      </w:r>
+      <w:proofErr w:type="spellStart"/>
+      <w:r>
+        <w:rPr>
+          <w:rFonts w:ascii="Times New Roman" w:hAnsi="Times New Roman" w:cs="Times New Roman"/>
+        </w:rPr>
+        <w:t>MasterJuneLeung</w:t>
+      </w:r>
+      <w:proofErr w:type="spellEnd"/>
     </w:p>
     <w:p>
       <w:pPr>
@@ -13539,6 +14564,27 @@
     <w:p>
       <w:pPr>
         <w:pStyle w:val="ListParagraph"/>
+        <w:numPr>
+          <w:ilvl w:val="0"/>
+          <w:numId w:val="28"/>
+        </w:numPr>
+        <w:spacing w:line="256" w:lineRule="auto"/>
+        <w:rPr>
+          <w:rFonts w:ascii="Times New Roman" w:hAnsi="Times New Roman" w:cs="Times New Roman"/>
+        </w:rPr>
+      </w:pPr>
+      <w:r>
+        <w:rPr>
+          <w:rFonts w:ascii="Times New Roman" w:hAnsi="Times New Roman" w:cs="Times New Roman"/>
+        </w:rPr>
+        <w:t>Responsible for documentation of development process.</w:t>
+      </w:r>
+      <w:bookmarkStart w:id="46" w:name="_GoBack"/>
+      <w:bookmarkEnd w:id="46"/>
+    </w:p>
+    <w:p>
+      <w:pPr>
+        <w:pStyle w:val="ListParagraph"/>
         <w:spacing w:line="256" w:lineRule="auto"/>
         <w:ind w:left="1440"/>
         <w:rPr>
@@ -13575,8 +14621,16 @@
         <w:rPr>
           <w:rFonts w:ascii="Times New Roman" w:hAnsi="Times New Roman" w:cs="Times New Roman"/>
         </w:rPr>
-        <w:t>GitHub account: fabio-persaud</w:t>
-      </w:r>
+        <w:t>GitHub account: fabio-</w:t>
+      </w:r>
+      <w:proofErr w:type="spellStart"/>
+      <w:r>
+        <w:rPr>
+          <w:rFonts w:ascii="Times New Roman" w:hAnsi="Times New Roman" w:cs="Times New Roman"/>
+        </w:rPr>
+        <w:t>persaud</w:t>
+      </w:r>
+      <w:proofErr w:type="spellEnd"/>
     </w:p>
     <w:p>
       <w:pPr>
@@ -13668,11 +14722,33 @@
           <w:rFonts w:ascii="Times New Roman" w:hAnsi="Times New Roman" w:cs="Times New Roman"/>
         </w:rPr>
       </w:pPr>
-      <w:r>
-        <w:rPr>
-          <w:rFonts w:ascii="Times New Roman" w:hAnsi="Times New Roman" w:cs="Times New Roman"/>
-        </w:rPr>
-        <w:t>Vidyanand Gayadeen (Database Analyst)</w:t>
+      <w:proofErr w:type="spellStart"/>
+      <w:r>
+        <w:rPr>
+          <w:rFonts w:ascii="Times New Roman" w:hAnsi="Times New Roman" w:cs="Times New Roman"/>
+        </w:rPr>
+        <w:t>Vidyanand</w:t>
+      </w:r>
+      <w:proofErr w:type="spellEnd"/>
+      <w:r>
+        <w:rPr>
+          <w:rFonts w:ascii="Times New Roman" w:hAnsi="Times New Roman" w:cs="Times New Roman"/>
+        </w:rPr>
+        <w:t xml:space="preserve"> </w:t>
+      </w:r>
+      <w:proofErr w:type="spellStart"/>
+      <w:r>
+        <w:rPr>
+          <w:rFonts w:ascii="Times New Roman" w:hAnsi="Times New Roman" w:cs="Times New Roman"/>
+        </w:rPr>
+        <w:t>Gayadeen</w:t>
+      </w:r>
+      <w:proofErr w:type="spellEnd"/>
+      <w:r>
+        <w:rPr>
+          <w:rFonts w:ascii="Times New Roman" w:hAnsi="Times New Roman" w:cs="Times New Roman"/>
+        </w:rPr>
+        <w:t xml:space="preserve"> (Database Analyst)</w:t>
       </w:r>
     </w:p>
     <w:p>
@@ -13686,8 +14762,16 @@
         <w:rPr>
           <w:rFonts w:ascii="Times New Roman" w:hAnsi="Times New Roman" w:cs="Times New Roman"/>
         </w:rPr>
-        <w:t>GitHub account: vidyanandgayadeen</w:t>
-      </w:r>
+        <w:t xml:space="preserve">GitHub account: </w:t>
+      </w:r>
+      <w:proofErr w:type="spellStart"/>
+      <w:r>
+        <w:rPr>
+          <w:rFonts w:ascii="Times New Roman" w:hAnsi="Times New Roman" w:cs="Times New Roman"/>
+        </w:rPr>
+        <w:t>vidyanandgayadeen</w:t>
+      </w:r>
+      <w:proofErr w:type="spellEnd"/>
     </w:p>
     <w:p>
       <w:pPr>
@@ -13733,12 +14817,21 @@
           <w:rFonts w:ascii="Times New Roman" w:hAnsi="Times New Roman" w:cs="Times New Roman"/>
         </w:rPr>
       </w:pPr>
+      <w:proofErr w:type="spellStart"/>
       <w:r>
         <w:rPr>
           <w:rFonts w:ascii="Times New Roman" w:hAnsi="Times New Roman" w:cs="Times New Roman"/>
           <w:shd w:val="clear" w:color="auto" w:fill="FFFFFF"/>
         </w:rPr>
-        <w:t>Ccontributes to team effort by accomplishing related results as needed.</w:t>
+        <w:t>Ccontributes</w:t>
+      </w:r>
+      <w:proofErr w:type="spellEnd"/>
+      <w:r>
+        <w:rPr>
+          <w:rFonts w:ascii="Times New Roman" w:hAnsi="Times New Roman" w:cs="Times New Roman"/>
+          <w:shd w:val="clear" w:color="auto" w:fill="FFFFFF"/>
+        </w:rPr>
+        <w:t xml:space="preserve"> to team effort by accomplishing related results as needed.</w:t>
       </w:r>
     </w:p>
     <w:p>
@@ -13784,7 +14877,21 @@
         <w:rPr>
           <w:rFonts w:ascii="Times New Roman" w:hAnsi="Times New Roman" w:cs="Times New Roman"/>
         </w:rPr>
-        <w:t>Nevin Beeraspat (Database Engineer)</w:t>
+        <w:t xml:space="preserve">Nevin </w:t>
+      </w:r>
+      <w:proofErr w:type="spellStart"/>
+      <w:r>
+        <w:rPr>
+          <w:rFonts w:ascii="Times New Roman" w:hAnsi="Times New Roman" w:cs="Times New Roman"/>
+        </w:rPr>
+        <w:t>Beeraspat</w:t>
+      </w:r>
+      <w:proofErr w:type="spellEnd"/>
+      <w:r>
+        <w:rPr>
+          <w:rFonts w:ascii="Times New Roman" w:hAnsi="Times New Roman" w:cs="Times New Roman"/>
+        </w:rPr>
+        <w:t xml:space="preserve"> (Database Engineer)</w:t>
       </w:r>
     </w:p>
     <w:p>
@@ -13807,6 +14914,7 @@
         <w:t xml:space="preserve"> </w:t>
       </w:r>
       <w:hyperlink r:id="rId21" w:history="1">
+        <w:proofErr w:type="spellStart"/>
         <w:r>
           <w:rPr>
             <w:rStyle w:val="link-gray"/>
@@ -13815,6 +14923,7 @@
           </w:rPr>
           <w:t>NevinBeeraspat</w:t>
         </w:r>
+        <w:proofErr w:type="spellEnd"/>
       </w:hyperlink>
     </w:p>
     <w:p>
@@ -13911,7 +15020,7 @@
 </file>
 
 <file path=word/endnotes.xml><?xml version="1.0" encoding="utf-8"?>
-<w:endnotes xmlns:wpc="http://schemas.microsoft.com/office/word/2010/wordprocessingCanvas" xmlns:cx="http://schemas.microsoft.com/office/drawing/2014/chartex" xmlns:mc="http://schemas.openxmlformats.org/markup-compatibility/2006" xmlns:o="urn:schemas-microsoft-com:office:office" xmlns:r="http://schemas.openxmlformats.org/officeDocument/2006/relationships" xmlns:m="http://schemas.openxmlformats.org/officeDocument/2006/math" xmlns:v="urn:schemas-microsoft-com:vml" xmlns:wp14="http://schemas.microsoft.com/office/word/2010/wordprocessingDrawing" xmlns:wp="http://schemas.openxmlformats.org/drawingml/2006/wordprocessingDrawing" xmlns:w10="urn:schemas-microsoft-com:office:word" xmlns:w="http://schemas.openxmlformats.org/wordprocessingml/2006/main" xmlns:w14="http://schemas.microsoft.com/office/word/2010/wordml" xmlns:w15="http://schemas.microsoft.com/office/word/2012/wordml" xmlns:w16se="http://schemas.microsoft.com/office/word/2015/wordml/symex" xmlns:wpg="http://schemas.microsoft.com/office/word/2010/wordprocessingGroup" xmlns:wpi="http://schemas.microsoft.com/office/word/2010/wordprocessingInk" xmlns:wne="http://schemas.microsoft.com/office/word/2006/wordml" xmlns:wps="http://schemas.microsoft.com/office/word/2010/wordprocessingShape" mc:Ignorable="w14 w15 w16se wp14">
+<w:endnotes xmlns:wpc="http://schemas.microsoft.com/office/word/2010/wordprocessingCanvas" xmlns:cx="http://schemas.microsoft.com/office/drawing/2014/chartex" xmlns:cx1="http://schemas.microsoft.com/office/drawing/2015/9/8/chartex" xmlns:cx2="http://schemas.microsoft.com/office/drawing/2015/10/21/chartex" xmlns:cx3="http://schemas.microsoft.com/office/drawing/2016/5/9/chartex" xmlns:cx4="http://schemas.microsoft.com/office/drawing/2016/5/10/chartex" xmlns:cx5="http://schemas.microsoft.com/office/drawing/2016/5/11/chartex" xmlns:cx6="http://schemas.microsoft.com/office/drawing/2016/5/12/chartex" xmlns:cx7="http://schemas.microsoft.com/office/drawing/2016/5/13/chartex" xmlns:cx8="http://schemas.microsoft.com/office/drawing/2016/5/14/chartex" xmlns:mc="http://schemas.openxmlformats.org/markup-compatibility/2006" xmlns:aink="http://schemas.microsoft.com/office/drawing/2016/ink" xmlns:am3d="http://schemas.microsoft.com/office/drawing/2017/model3d" xmlns:o="urn:schemas-microsoft-com:office:office" xmlns:r="http://schemas.openxmlformats.org/officeDocument/2006/relationships" xmlns:m="http://schemas.openxmlformats.org/officeDocument/2006/math" xmlns:v="urn:schemas-microsoft-com:vml" xmlns:wp14="http://schemas.microsoft.com/office/word/2010/wordprocessingDrawing" xmlns:wp="http://schemas.openxmlformats.org/drawingml/2006/wordprocessingDrawing" xmlns:w10="urn:schemas-microsoft-com:office:word" xmlns:w="http://schemas.openxmlformats.org/wordprocessingml/2006/main" xmlns:w14="http://schemas.microsoft.com/office/word/2010/wordml" xmlns:w15="http://schemas.microsoft.com/office/word/2012/wordml" xmlns:w16cid="http://schemas.microsoft.com/office/word/2016/wordml/cid" xmlns:w16se="http://schemas.microsoft.com/office/word/2015/wordml/symex" xmlns:wpg="http://schemas.microsoft.com/office/word/2010/wordprocessingGroup" xmlns:wpi="http://schemas.microsoft.com/office/word/2010/wordprocessingInk" xmlns:wne="http://schemas.microsoft.com/office/word/2006/wordml" xmlns:wps="http://schemas.microsoft.com/office/word/2010/wordprocessingShape" mc:Ignorable="w14 w15 w16se w16cid wp14">
   <w:endnote w:type="separator" w:id="-1">
     <w:p>
       <w:pPr>
@@ -13936,7 +15045,7 @@
 </file>
 
 <file path=word/footer1.xml><?xml version="1.0" encoding="utf-8"?>
-<w:ftr xmlns:wpc="http://schemas.microsoft.com/office/word/2010/wordprocessingCanvas" xmlns:cx="http://schemas.microsoft.com/office/drawing/2014/chartex" xmlns:mc="http://schemas.openxmlformats.org/markup-compatibility/2006" xmlns:o="urn:schemas-microsoft-com:office:office" xmlns:r="http://schemas.openxmlformats.org/officeDocument/2006/relationships" xmlns:m="http://schemas.openxmlformats.org/officeDocument/2006/math" xmlns:v="urn:schemas-microsoft-com:vml" xmlns:wp14="http://schemas.microsoft.com/office/word/2010/wordprocessingDrawing" xmlns:wp="http://schemas.openxmlformats.org/drawingml/2006/wordprocessingDrawing" xmlns:w10="urn:schemas-microsoft-com:office:word" xmlns:w="http://schemas.openxmlformats.org/wordprocessingml/2006/main" xmlns:w14="http://schemas.microsoft.com/office/word/2010/wordml" xmlns:w15="http://schemas.microsoft.com/office/word/2012/wordml" xmlns:w16se="http://schemas.microsoft.com/office/word/2015/wordml/symex" xmlns:wpg="http://schemas.microsoft.com/office/word/2010/wordprocessingGroup" xmlns:wpi="http://schemas.microsoft.com/office/word/2010/wordprocessingInk" xmlns:wne="http://schemas.microsoft.com/office/word/2006/wordml" xmlns:wps="http://schemas.microsoft.com/office/word/2010/wordprocessingShape" mc:Ignorable="w14 w15 w16se wp14">
+<w:ftr xmlns:wpc="http://schemas.microsoft.com/office/word/2010/wordprocessingCanvas" xmlns:cx="http://schemas.microsoft.com/office/drawing/2014/chartex" xmlns:cx1="http://schemas.microsoft.com/office/drawing/2015/9/8/chartex" xmlns:cx2="http://schemas.microsoft.com/office/drawing/2015/10/21/chartex" xmlns:cx3="http://schemas.microsoft.com/office/drawing/2016/5/9/chartex" xmlns:cx4="http://schemas.microsoft.com/office/drawing/2016/5/10/chartex" xmlns:cx5="http://schemas.microsoft.com/office/drawing/2016/5/11/chartex" xmlns:cx6="http://schemas.microsoft.com/office/drawing/2016/5/12/chartex" xmlns:cx7="http://schemas.microsoft.com/office/drawing/2016/5/13/chartex" xmlns:cx8="http://schemas.microsoft.com/office/drawing/2016/5/14/chartex" xmlns:mc="http://schemas.openxmlformats.org/markup-compatibility/2006" xmlns:aink="http://schemas.microsoft.com/office/drawing/2016/ink" xmlns:am3d="http://schemas.microsoft.com/office/drawing/2017/model3d" xmlns:o="urn:schemas-microsoft-com:office:office" xmlns:r="http://schemas.openxmlformats.org/officeDocument/2006/relationships" xmlns:m="http://schemas.openxmlformats.org/officeDocument/2006/math" xmlns:v="urn:schemas-microsoft-com:vml" xmlns:wp14="http://schemas.microsoft.com/office/word/2010/wordprocessingDrawing" xmlns:wp="http://schemas.openxmlformats.org/drawingml/2006/wordprocessingDrawing" xmlns:w10="urn:schemas-microsoft-com:office:word" xmlns:w="http://schemas.openxmlformats.org/wordprocessingml/2006/main" xmlns:w14="http://schemas.microsoft.com/office/word/2010/wordml" xmlns:w15="http://schemas.microsoft.com/office/word/2012/wordml" xmlns:w16cid="http://schemas.microsoft.com/office/word/2016/wordml/cid" xmlns:w16se="http://schemas.microsoft.com/office/word/2015/wordml/symex" xmlns:wpg="http://schemas.microsoft.com/office/word/2010/wordprocessingGroup" xmlns:wpi="http://schemas.microsoft.com/office/word/2010/wordprocessingInk" xmlns:wne="http://schemas.microsoft.com/office/word/2006/wordml" xmlns:wps="http://schemas.microsoft.com/office/word/2010/wordprocessingShape" mc:Ignorable="w14 w15 w16se w16cid wp14">
   <w:sdt>
     <w:sdtPr>
       <w:id w:val="-1022082939"/>
@@ -14026,7 +15135,7 @@
 </file>
 
 <file path=word/footnotes.xml><?xml version="1.0" encoding="utf-8"?>
-<w:footnotes xmlns:wpc="http://schemas.microsoft.com/office/word/2010/wordprocessingCanvas" xmlns:cx="http://schemas.microsoft.com/office/drawing/2014/chartex" xmlns:mc="http://schemas.openxmlformats.org/markup-compatibility/2006" xmlns:o="urn:schemas-microsoft-com:office:office" xmlns:r="http://schemas.openxmlformats.org/officeDocument/2006/relationships" xmlns:m="http://schemas.openxmlformats.org/officeDocument/2006/math" xmlns:v="urn:schemas-microsoft-com:vml" xmlns:wp14="http://schemas.microsoft.com/office/word/2010/wordprocessingDrawing" xmlns:wp="http://schemas.openxmlformats.org/drawingml/2006/wordprocessingDrawing" xmlns:w10="urn:schemas-microsoft-com:office:word" xmlns:w="http://schemas.openxmlformats.org/wordprocessingml/2006/main" xmlns:w14="http://schemas.microsoft.com/office/word/2010/wordml" xmlns:w15="http://schemas.microsoft.com/office/word/2012/wordml" xmlns:w16se="http://schemas.microsoft.com/office/word/2015/wordml/symex" xmlns:wpg="http://schemas.microsoft.com/office/word/2010/wordprocessingGroup" xmlns:wpi="http://schemas.microsoft.com/office/word/2010/wordprocessingInk" xmlns:wne="http://schemas.microsoft.com/office/word/2006/wordml" xmlns:wps="http://schemas.microsoft.com/office/word/2010/wordprocessingShape" mc:Ignorable="w14 w15 w16se wp14">
+<w:footnotes xmlns:wpc="http://schemas.microsoft.com/office/word/2010/wordprocessingCanvas" xmlns:cx="http://schemas.microsoft.com/office/drawing/2014/chartex" xmlns:cx1="http://schemas.microsoft.com/office/drawing/2015/9/8/chartex" xmlns:cx2="http://schemas.microsoft.com/office/drawing/2015/10/21/chartex" xmlns:cx3="http://schemas.microsoft.com/office/drawing/2016/5/9/chartex" xmlns:cx4="http://schemas.microsoft.com/office/drawing/2016/5/10/chartex" xmlns:cx5="http://schemas.microsoft.com/office/drawing/2016/5/11/chartex" xmlns:cx6="http://schemas.microsoft.com/office/drawing/2016/5/12/chartex" xmlns:cx7="http://schemas.microsoft.com/office/drawing/2016/5/13/chartex" xmlns:cx8="http://schemas.microsoft.com/office/drawing/2016/5/14/chartex" xmlns:mc="http://schemas.openxmlformats.org/markup-compatibility/2006" xmlns:aink="http://schemas.microsoft.com/office/drawing/2016/ink" xmlns:am3d="http://schemas.microsoft.com/office/drawing/2017/model3d" xmlns:o="urn:schemas-microsoft-com:office:office" xmlns:r="http://schemas.openxmlformats.org/officeDocument/2006/relationships" xmlns:m="http://schemas.openxmlformats.org/officeDocument/2006/math" xmlns:v="urn:schemas-microsoft-com:vml" xmlns:wp14="http://schemas.microsoft.com/office/word/2010/wordprocessingDrawing" xmlns:wp="http://schemas.openxmlformats.org/drawingml/2006/wordprocessingDrawing" xmlns:w10="urn:schemas-microsoft-com:office:word" xmlns:w="http://schemas.openxmlformats.org/wordprocessingml/2006/main" xmlns:w14="http://schemas.microsoft.com/office/word/2010/wordml" xmlns:w15="http://schemas.microsoft.com/office/word/2012/wordml" xmlns:w16cid="http://schemas.microsoft.com/office/word/2016/wordml/cid" xmlns:w16se="http://schemas.microsoft.com/office/word/2015/wordml/symex" xmlns:wpg="http://schemas.microsoft.com/office/word/2010/wordprocessingGroup" xmlns:wpi="http://schemas.microsoft.com/office/word/2010/wordprocessingInk" xmlns:wne="http://schemas.microsoft.com/office/word/2006/wordml" xmlns:wps="http://schemas.microsoft.com/office/word/2010/wordprocessingShape" mc:Ignorable="w14 w15 w16se w16cid wp14">
   <w:footnote w:type="separator" w:id="-1">
     <w:p>
       <w:pPr>
@@ -14051,7 +15160,7 @@
 </file>
 
 <file path=word/header1.xml><?xml version="1.0" encoding="utf-8"?>
-<w:hdr xmlns:wpc="http://schemas.microsoft.com/office/word/2010/wordprocessingCanvas" xmlns:cx="http://schemas.microsoft.com/office/drawing/2014/chartex" xmlns:mc="http://schemas.openxmlformats.org/markup-compatibility/2006" xmlns:o="urn:schemas-microsoft-com:office:office" xmlns:r="http://schemas.openxmlformats.org/officeDocument/2006/relationships" xmlns:m="http://schemas.openxmlformats.org/officeDocument/2006/math" xmlns:v="urn:schemas-microsoft-com:vml" xmlns:wp14="http://schemas.microsoft.com/office/word/2010/wordprocessingDrawing" xmlns:wp="http://schemas.openxmlformats.org/drawingml/2006/wordprocessingDrawing" xmlns:w10="urn:schemas-microsoft-com:office:word" xmlns:w="http://schemas.openxmlformats.org/wordprocessingml/2006/main" xmlns:w14="http://schemas.microsoft.com/office/word/2010/wordml" xmlns:w15="http://schemas.microsoft.com/office/word/2012/wordml" xmlns:w16se="http://schemas.microsoft.com/office/word/2015/wordml/symex" xmlns:wpg="http://schemas.microsoft.com/office/word/2010/wordprocessingGroup" xmlns:wpi="http://schemas.microsoft.com/office/word/2010/wordprocessingInk" xmlns:wne="http://schemas.microsoft.com/office/word/2006/wordml" xmlns:wps="http://schemas.microsoft.com/office/word/2010/wordprocessingShape" mc:Ignorable="w14 w15 w16se wp14">
+<w:hdr xmlns:wpc="http://schemas.microsoft.com/office/word/2010/wordprocessingCanvas" xmlns:cx="http://schemas.microsoft.com/office/drawing/2014/chartex" xmlns:cx1="http://schemas.microsoft.com/office/drawing/2015/9/8/chartex" xmlns:cx2="http://schemas.microsoft.com/office/drawing/2015/10/21/chartex" xmlns:cx3="http://schemas.microsoft.com/office/drawing/2016/5/9/chartex" xmlns:cx4="http://schemas.microsoft.com/office/drawing/2016/5/10/chartex" xmlns:cx5="http://schemas.microsoft.com/office/drawing/2016/5/11/chartex" xmlns:cx6="http://schemas.microsoft.com/office/drawing/2016/5/12/chartex" xmlns:cx7="http://schemas.microsoft.com/office/drawing/2016/5/13/chartex" xmlns:cx8="http://schemas.microsoft.com/office/drawing/2016/5/14/chartex" xmlns:mc="http://schemas.openxmlformats.org/markup-compatibility/2006" xmlns:aink="http://schemas.microsoft.com/office/drawing/2016/ink" xmlns:am3d="http://schemas.microsoft.com/office/drawing/2017/model3d" xmlns:o="urn:schemas-microsoft-com:office:office" xmlns:r="http://schemas.openxmlformats.org/officeDocument/2006/relationships" xmlns:m="http://schemas.openxmlformats.org/officeDocument/2006/math" xmlns:v="urn:schemas-microsoft-com:vml" xmlns:wp14="http://schemas.microsoft.com/office/word/2010/wordprocessingDrawing" xmlns:wp="http://schemas.openxmlformats.org/drawingml/2006/wordprocessingDrawing" xmlns:w10="urn:schemas-microsoft-com:office:word" xmlns:w="http://schemas.openxmlformats.org/wordprocessingml/2006/main" xmlns:w14="http://schemas.microsoft.com/office/word/2010/wordml" xmlns:w15="http://schemas.microsoft.com/office/word/2012/wordml" xmlns:w16cid="http://schemas.microsoft.com/office/word/2016/wordml/cid" xmlns:w16se="http://schemas.microsoft.com/office/word/2015/wordml/symex" xmlns:wpg="http://schemas.microsoft.com/office/word/2010/wordprocessingGroup" xmlns:wpi="http://schemas.microsoft.com/office/word/2010/wordprocessingInk" xmlns:wne="http://schemas.microsoft.com/office/word/2006/wordml" xmlns:wps="http://schemas.microsoft.com/office/word/2010/wordprocessingShape" mc:Ignorable="w14 w15 w16se w16cid wp14">
   <w:p>
     <w:pPr>
       <w:pBdr>
@@ -14117,7 +15226,7 @@
 </file>
 
 <file path=word/numbering.xml><?xml version="1.0" encoding="utf-8"?>
-<w:numbering xmlns:wpc="http://schemas.microsoft.com/office/word/2010/wordprocessingCanvas" xmlns:cx="http://schemas.microsoft.com/office/drawing/2014/chartex" xmlns:mc="http://schemas.openxmlformats.org/markup-compatibility/2006" xmlns:o="urn:schemas-microsoft-com:office:office" xmlns:r="http://schemas.openxmlformats.org/officeDocument/2006/relationships" xmlns:m="http://schemas.openxmlformats.org/officeDocument/2006/math" xmlns:v="urn:schemas-microsoft-com:vml" xmlns:wp14="http://schemas.microsoft.com/office/word/2010/wordprocessingDrawing" xmlns:wp="http://schemas.openxmlformats.org/drawingml/2006/wordprocessingDrawing" xmlns:w10="urn:schemas-microsoft-com:office:word" xmlns:w="http://schemas.openxmlformats.org/wordprocessingml/2006/main" xmlns:w14="http://schemas.microsoft.com/office/word/2010/wordml" xmlns:w15="http://schemas.microsoft.com/office/word/2012/wordml" xmlns:w16se="http://schemas.microsoft.com/office/word/2015/wordml/symex" xmlns:wpg="http://schemas.microsoft.com/office/word/2010/wordprocessingGroup" xmlns:wpi="http://schemas.microsoft.com/office/word/2010/wordprocessingInk" xmlns:wne="http://schemas.microsoft.com/office/word/2006/wordml" xmlns:wps="http://schemas.microsoft.com/office/word/2010/wordprocessingShape" mc:Ignorable="w14 w15 w16se wp14">
+<w:numbering xmlns:wpc="http://schemas.microsoft.com/office/word/2010/wordprocessingCanvas" xmlns:cx="http://schemas.microsoft.com/office/drawing/2014/chartex" xmlns:cx1="http://schemas.microsoft.com/office/drawing/2015/9/8/chartex" xmlns:cx2="http://schemas.microsoft.com/office/drawing/2015/10/21/chartex" xmlns:cx3="http://schemas.microsoft.com/office/drawing/2016/5/9/chartex" xmlns:cx4="http://schemas.microsoft.com/office/drawing/2016/5/10/chartex" xmlns:cx5="http://schemas.microsoft.com/office/drawing/2016/5/11/chartex" xmlns:cx6="http://schemas.microsoft.com/office/drawing/2016/5/12/chartex" xmlns:cx7="http://schemas.microsoft.com/office/drawing/2016/5/13/chartex" xmlns:cx8="http://schemas.microsoft.com/office/drawing/2016/5/14/chartex" xmlns:mc="http://schemas.openxmlformats.org/markup-compatibility/2006" xmlns:aink="http://schemas.microsoft.com/office/drawing/2016/ink" xmlns:am3d="http://schemas.microsoft.com/office/drawing/2017/model3d" xmlns:o="urn:schemas-microsoft-com:office:office" xmlns:r="http://schemas.openxmlformats.org/officeDocument/2006/relationships" xmlns:m="http://schemas.openxmlformats.org/officeDocument/2006/math" xmlns:v="urn:schemas-microsoft-com:vml" xmlns:wp14="http://schemas.microsoft.com/office/word/2010/wordprocessingDrawing" xmlns:wp="http://schemas.openxmlformats.org/drawingml/2006/wordprocessingDrawing" xmlns:w10="urn:schemas-microsoft-com:office:word" xmlns:w="http://schemas.openxmlformats.org/wordprocessingml/2006/main" xmlns:w14="http://schemas.microsoft.com/office/word/2010/wordml" xmlns:w15="http://schemas.microsoft.com/office/word/2012/wordml" xmlns:w16cid="http://schemas.microsoft.com/office/word/2016/wordml/cid" xmlns:w16se="http://schemas.microsoft.com/office/word/2015/wordml/symex" xmlns:wpg="http://schemas.microsoft.com/office/word/2010/wordprocessingGroup" xmlns:wpi="http://schemas.microsoft.com/office/word/2010/wordprocessingInk" xmlns:wne="http://schemas.microsoft.com/office/word/2006/wordml" xmlns:wps="http://schemas.microsoft.com/office/word/2010/wordprocessingShape" mc:Ignorable="w14 w15 w16se w16cid wp14">
   <w:abstractNum w:abstractNumId="0" w15:restartNumberingAfterBreak="0">
     <w:nsid w:val="03224E37"/>
     <w:multiLevelType w:val="hybridMultilevel"/>
@@ -17574,69 +18683,24 @@
   </w:num>
   <w:num w:numId="27">
     <w:abstractNumId w:val="19"/>
-    <w:lvlOverride w:ilvl="0"/>
-    <w:lvlOverride w:ilvl="1"/>
-    <w:lvlOverride w:ilvl="2"/>
-    <w:lvlOverride w:ilvl="3"/>
-    <w:lvlOverride w:ilvl="4"/>
-    <w:lvlOverride w:ilvl="5"/>
-    <w:lvlOverride w:ilvl="6"/>
-    <w:lvlOverride w:ilvl="7"/>
-    <w:lvlOverride w:ilvl="8"/>
   </w:num>
   <w:num w:numId="28">
     <w:abstractNumId w:val="7"/>
-    <w:lvlOverride w:ilvl="0"/>
-    <w:lvlOverride w:ilvl="1"/>
-    <w:lvlOverride w:ilvl="2"/>
-    <w:lvlOverride w:ilvl="3"/>
-    <w:lvlOverride w:ilvl="4"/>
-    <w:lvlOverride w:ilvl="5"/>
-    <w:lvlOverride w:ilvl="6"/>
-    <w:lvlOverride w:ilvl="7"/>
-    <w:lvlOverride w:ilvl="8"/>
   </w:num>
   <w:num w:numId="29">
     <w:abstractNumId w:val="20"/>
-    <w:lvlOverride w:ilvl="0"/>
-    <w:lvlOverride w:ilvl="1"/>
-    <w:lvlOverride w:ilvl="2"/>
-    <w:lvlOverride w:ilvl="3"/>
-    <w:lvlOverride w:ilvl="4"/>
-    <w:lvlOverride w:ilvl="5"/>
-    <w:lvlOverride w:ilvl="6"/>
-    <w:lvlOverride w:ilvl="7"/>
-    <w:lvlOverride w:ilvl="8"/>
   </w:num>
   <w:num w:numId="30">
     <w:abstractNumId w:val="0"/>
-    <w:lvlOverride w:ilvl="0"/>
-    <w:lvlOverride w:ilvl="1"/>
-    <w:lvlOverride w:ilvl="2"/>
-    <w:lvlOverride w:ilvl="3"/>
-    <w:lvlOverride w:ilvl="4"/>
-    <w:lvlOverride w:ilvl="5"/>
-    <w:lvlOverride w:ilvl="6"/>
-    <w:lvlOverride w:ilvl="7"/>
-    <w:lvlOverride w:ilvl="8"/>
   </w:num>
   <w:num w:numId="31">
     <w:abstractNumId w:val="26"/>
-    <w:lvlOverride w:ilvl="0"/>
-    <w:lvlOverride w:ilvl="1"/>
-    <w:lvlOverride w:ilvl="2"/>
-    <w:lvlOverride w:ilvl="3"/>
-    <w:lvlOverride w:ilvl="4"/>
-    <w:lvlOverride w:ilvl="5"/>
-    <w:lvlOverride w:ilvl="6"/>
-    <w:lvlOverride w:ilvl="7"/>
-    <w:lvlOverride w:ilvl="8"/>
   </w:num>
 </w:numbering>
 </file>
 
 <file path=word/styles.xml><?xml version="1.0" encoding="utf-8"?>
-<w:styles xmlns:mc="http://schemas.openxmlformats.org/markup-compatibility/2006" xmlns:r="http://schemas.openxmlformats.org/officeDocument/2006/relationships" xmlns:w="http://schemas.openxmlformats.org/wordprocessingml/2006/main" xmlns:w14="http://schemas.microsoft.com/office/word/2010/wordml" xmlns:w15="http://schemas.microsoft.com/office/word/2012/wordml" xmlns:w16se="http://schemas.microsoft.com/office/word/2015/wordml/symex" mc:Ignorable="w14 w15 w16se">
+<w:styles xmlns:mc="http://schemas.openxmlformats.org/markup-compatibility/2006" xmlns:r="http://schemas.openxmlformats.org/officeDocument/2006/relationships" xmlns:w="http://schemas.openxmlformats.org/wordprocessingml/2006/main" xmlns:w14="http://schemas.microsoft.com/office/word/2010/wordml" xmlns:w15="http://schemas.microsoft.com/office/word/2012/wordml" xmlns:w16cid="http://schemas.microsoft.com/office/word/2016/wordml/cid" xmlns:w16se="http://schemas.microsoft.com/office/word/2015/wordml/symex" mc:Ignorable="w14 w15 w16se w16cid">
   <w:docDefaults>
     <w:rPrDefault>
       <w:rPr>
@@ -17652,7 +18716,7 @@
       </w:pPr>
     </w:pPrDefault>
   </w:docDefaults>
-  <w:latentStyles w:defLockedState="0" w:defUIPriority="99" w:defSemiHidden="0" w:defUnhideWhenUsed="0" w:defQFormat="0" w:count="371">
+  <w:latentStyles w:defLockedState="0" w:defUIPriority="99" w:defSemiHidden="0" w:defUnhideWhenUsed="0" w:defQFormat="0" w:count="375">
     <w:lsdException w:name="Normal" w:uiPriority="0" w:qFormat="1"/>
     <w:lsdException w:name="heading 1" w:uiPriority="9" w:qFormat="1"/>
     <w:lsdException w:name="heading 2" w:semiHidden="1" w:uiPriority="9" w:unhideWhenUsed="1" w:qFormat="1"/>
@@ -17758,7 +18822,6 @@
     <w:lsdException w:name="HTML Sample" w:semiHidden="1" w:unhideWhenUsed="1"/>
     <w:lsdException w:name="HTML Typewriter" w:semiHidden="1" w:unhideWhenUsed="1"/>
     <w:lsdException w:name="HTML Variable" w:semiHidden="1" w:unhideWhenUsed="1"/>
-    <w:lsdException w:name="Normal Table" w:semiHidden="1" w:unhideWhenUsed="1"/>
     <w:lsdException w:name="annotation subject" w:semiHidden="1" w:unhideWhenUsed="1"/>
     <w:lsdException w:name="No List" w:semiHidden="1" w:unhideWhenUsed="1"/>
     <w:lsdException w:name="Outline List 1" w:semiHidden="1" w:unhideWhenUsed="1"/>
@@ -17802,10 +18865,8 @@
     <w:lsdException w:name="Table Elegant" w:semiHidden="1" w:unhideWhenUsed="1"/>
     <w:lsdException w:name="Table Professional" w:semiHidden="1" w:unhideWhenUsed="1"/>
     <w:lsdException w:name="Table Subtle 1" w:semiHidden="1" w:unhideWhenUsed="1"/>
-    <w:lsdException w:name="Table Subtle 2" w:semiHidden="1" w:unhideWhenUsed="1"/>
     <w:lsdException w:name="Table Web 1" w:semiHidden="1" w:unhideWhenUsed="1"/>
     <w:lsdException w:name="Table Web 2" w:semiHidden="1" w:unhideWhenUsed="1"/>
-    <w:lsdException w:name="Table Web 3" w:semiHidden="1" w:unhideWhenUsed="1"/>
     <w:lsdException w:name="Balloon Text" w:semiHidden="1" w:unhideWhenUsed="1"/>
     <w:lsdException w:name="Table Grid" w:uiPriority="39"/>
     <w:lsdException w:name="Table Theme" w:semiHidden="1" w:unhideWhenUsed="1"/>
@@ -18024,6 +19085,10 @@
     <w:lsdException w:name="List Table 5 Dark Accent 6" w:uiPriority="50"/>
     <w:lsdException w:name="List Table 6 Colorful Accent 6" w:uiPriority="51"/>
     <w:lsdException w:name="List Table 7 Colorful Accent 6" w:uiPriority="52"/>
+    <w:lsdException w:name="Mention" w:semiHidden="1" w:unhideWhenUsed="1"/>
+    <w:lsdException w:name="Smart Hyperlink" w:semiHidden="1" w:unhideWhenUsed="1"/>
+    <w:lsdException w:name="Hashtag" w:semiHidden="1" w:unhideWhenUsed="1"/>
+    <w:lsdException w:name="Unresolved Mention" w:semiHidden="1" w:unhideWhenUsed="1"/>
   </w:latentStyles>
   <w:style w:type="paragraph" w:default="1" w:styleId="Normal">
     <w:name w:val="Normal"/>
@@ -18725,7 +19790,7 @@
 </file>
 
 <file path=customXml/itemProps1.xml><?xml version="1.0" encoding="utf-8"?>
-<ds:datastoreItem xmlns:ds="http://schemas.openxmlformats.org/officeDocument/2006/customXml" ds:itemID="{7CFF83D0-CE2C-4932-9227-DE8A4D70BE00}">
+<ds:datastoreItem xmlns:ds="http://schemas.openxmlformats.org/officeDocument/2006/customXml" ds:itemID="{E0E6940C-6F34-4BBC-B52C-2AEEFCD402C0}">
   <ds:schemaRefs>
     <ds:schemaRef ds:uri="http://schemas.openxmlformats.org/officeDocument/2006/bibliography"/>
   </ds:schemaRefs>
